--- a/assets/beeghly_public_cv.docx
+++ b/assets/beeghly_public_cv.docx
@@ -4652,345 +4652,6 @@
           <w:szCs w:val="22"/>
           <w:lang w:val="en-US"/>
         </w:rPr>
-        <w:t xml:space="preserve"> DOI.</w:t>
-      </w:r>
-    </w:p>
-    <w:p>
-      <w:pPr>
-        <w:jc w:val="both"/>
-        <w:rPr>
-          <w:rFonts w:ascii="Arial" w:hAnsi="Arial" w:cs="Arial"/>
-          <w:b/>
-          <w:bCs/>
-          <w:sz w:val="22"/>
-          <w:szCs w:val="22"/>
-          <w:lang w:val="en-US"/>
-        </w:rPr>
-      </w:pPr>
-    </w:p>
-    <w:p>
-      <w:pPr>
-        <w:pStyle w:val="Default"/>
-        <w:jc w:val="both"/>
-        <w:rPr>
-          <w:sz w:val="22"/>
-          <w:szCs w:val="22"/>
-        </w:rPr>
-      </w:pPr>
-      <w:r>
-        <w:rPr>
-          <w:sz w:val="22"/>
-          <w:szCs w:val="22"/>
-        </w:rPr>
-        <w:t xml:space="preserve">BK Knode, </w:t>
-      </w:r>
-      <w:r>
-        <w:rPr>
-          <w:b/>
-          <w:bCs/>
-          <w:sz w:val="22"/>
-          <w:szCs w:val="22"/>
-        </w:rPr>
-        <w:t>GF Beeghly</w:t>
-      </w:r>
-      <w:r>
-        <w:rPr>
-          <w:sz w:val="22"/>
-          <w:szCs w:val="22"/>
-        </w:rPr>
-        <w:t xml:space="preserve">, BE </w:t>
-      </w:r>
-      <w:proofErr w:type="spellStart"/>
-      <w:r>
-        <w:rPr>
-          <w:sz w:val="22"/>
-          <w:szCs w:val="22"/>
-        </w:rPr>
-        <w:t>Schutrum</w:t>
-      </w:r>
-      <w:proofErr w:type="spellEnd"/>
-      <w:r>
-        <w:rPr>
-          <w:sz w:val="22"/>
-          <w:szCs w:val="22"/>
-        </w:rPr>
-        <w:t xml:space="preserve">, D Wang, A Battistella, R Goswami, S Girardo, J Guck, CS O’Hern, C Fischbach. </w:t>
-      </w:r>
-      <w:r>
-        <w:rPr>
-          <w:sz w:val="22"/>
-          <w:szCs w:val="22"/>
-        </w:rPr>
-        <w:t xml:space="preserve">(2025). </w:t>
-      </w:r>
-      <w:r>
-        <w:rPr>
-          <w:sz w:val="22"/>
-          <w:szCs w:val="22"/>
-        </w:rPr>
-        <w:t xml:space="preserve">Adipocyte-mimetic polyacrylamide beads reveal physical regulation of breast cancer cell migration by the mammary stroma. </w:t>
-      </w:r>
-      <w:r>
-        <w:rPr>
-          <w:i/>
-          <w:iCs/>
-          <w:sz w:val="22"/>
-          <w:szCs w:val="22"/>
-        </w:rPr>
-        <w:t>In preparation</w:t>
-      </w:r>
-      <w:r>
-        <w:rPr>
-          <w:sz w:val="22"/>
-          <w:szCs w:val="22"/>
-        </w:rPr>
-        <w:t xml:space="preserve">. </w:t>
-      </w:r>
-    </w:p>
-    <w:p>
-      <w:pPr>
-        <w:jc w:val="both"/>
-        <w:rPr>
-          <w:rFonts w:ascii="Arial" w:hAnsi="Arial" w:cs="Arial"/>
-          <w:b/>
-          <w:bCs/>
-          <w:sz w:val="22"/>
-          <w:szCs w:val="22"/>
-          <w:lang w:val="en-US"/>
-        </w:rPr>
-      </w:pPr>
-    </w:p>
-    <w:p>
-      <w:pPr>
-        <w:jc w:val="both"/>
-        <w:rPr>
-          <w:rFonts w:ascii="Arial" w:hAnsi="Arial" w:cs="Arial"/>
-          <w:sz w:val="22"/>
-          <w:szCs w:val="22"/>
-          <w:lang w:val="en-US"/>
-        </w:rPr>
-      </w:pPr>
-      <w:r>
-        <w:rPr>
-          <w:rFonts w:ascii="Arial" w:hAnsi="Arial" w:cs="Arial"/>
-          <w:b/>
-          <w:bCs/>
-          <w:sz w:val="22"/>
-          <w:szCs w:val="22"/>
-          <w:lang w:val="en-US"/>
-        </w:rPr>
-        <w:t>GF Beeghly</w:t>
-      </w:r>
-      <w:r>
-        <w:rPr>
-          <w:rFonts w:ascii="Arial" w:hAnsi="Arial" w:cs="Arial"/>
-          <w:sz w:val="22"/>
-          <w:szCs w:val="22"/>
-          <w:lang w:val="en-US"/>
-        </w:rPr>
-        <w:t xml:space="preserve">,* D Wang,* BR Seo, Y Zheng, C Fischbach, CS O’Hern (2025). </w:t>
-      </w:r>
-      <w:r>
-        <w:rPr>
-          <w:rFonts w:ascii="Arial" w:hAnsi="Arial" w:cs="Arial"/>
-          <w:sz w:val="22"/>
-          <w:szCs w:val="22"/>
-          <w:lang w:val="en-US"/>
-        </w:rPr>
-        <w:t>Lipid loss by m</w:t>
-      </w:r>
-      <w:r>
-        <w:rPr>
-          <w:rFonts w:ascii="Arial" w:hAnsi="Arial" w:cs="Arial"/>
-          <w:sz w:val="22"/>
-          <w:szCs w:val="22"/>
-          <w:lang w:val="en-US"/>
-        </w:rPr>
-        <w:t>ammary adipocyte</w:t>
-      </w:r>
-      <w:r>
-        <w:rPr>
-          <w:rFonts w:ascii="Arial" w:hAnsi="Arial" w:cs="Arial"/>
-          <w:sz w:val="22"/>
-          <w:szCs w:val="22"/>
-          <w:lang w:val="en-US"/>
-        </w:rPr>
-        <w:t>s</w:t>
-      </w:r>
-      <w:r>
-        <w:rPr>
-          <w:rFonts w:ascii="Arial" w:hAnsi="Arial" w:cs="Arial"/>
-          <w:sz w:val="22"/>
-          <w:szCs w:val="22"/>
-          <w:lang w:val="en-US"/>
-        </w:rPr>
-        <w:t xml:space="preserve"> mechanically mediates breast cancer invasion. </w:t>
-      </w:r>
-      <w:r>
-        <w:rPr>
-          <w:rFonts w:ascii="Arial" w:hAnsi="Arial" w:cs="Arial"/>
-          <w:i/>
-          <w:iCs/>
-          <w:sz w:val="22"/>
-          <w:szCs w:val="22"/>
-          <w:lang w:val="en-US"/>
-        </w:rPr>
-        <w:t>In preparation</w:t>
-      </w:r>
-      <w:r>
-        <w:rPr>
-          <w:rFonts w:ascii="Arial" w:hAnsi="Arial" w:cs="Arial"/>
-          <w:sz w:val="22"/>
-          <w:szCs w:val="22"/>
-          <w:lang w:val="en-US"/>
-        </w:rPr>
-        <w:t>.</w:t>
-      </w:r>
-    </w:p>
-    <w:p>
-      <w:pPr>
-        <w:jc w:val="both"/>
-        <w:rPr>
-          <w:rFonts w:ascii="Arial" w:hAnsi="Arial" w:cs="Arial"/>
-          <w:b/>
-          <w:bCs/>
-          <w:sz w:val="22"/>
-          <w:szCs w:val="22"/>
-          <w:lang w:val="en-US"/>
-        </w:rPr>
-      </w:pPr>
-    </w:p>
-    <w:p>
-      <w:pPr>
-        <w:jc w:val="both"/>
-        <w:rPr>
-          <w:rFonts w:ascii="Arial" w:hAnsi="Arial" w:cs="Arial"/>
-          <w:sz w:val="22"/>
-          <w:szCs w:val="22"/>
-          <w:lang w:val="en-US"/>
-        </w:rPr>
-      </w:pPr>
-      <w:r>
-        <w:rPr>
-          <w:rFonts w:ascii="Arial" w:hAnsi="Arial" w:cs="Arial"/>
-          <w:b/>
-          <w:bCs/>
-          <w:sz w:val="22"/>
-          <w:szCs w:val="22"/>
-          <w:lang w:val="en-US"/>
-        </w:rPr>
-        <w:t xml:space="preserve">GF </w:t>
-      </w:r>
-      <w:r>
-        <w:rPr>
-          <w:rFonts w:ascii="Arial" w:hAnsi="Arial" w:cs="Arial"/>
-          <w:b/>
-          <w:bCs/>
-          <w:sz w:val="22"/>
-          <w:szCs w:val="22"/>
-          <w:lang w:val="en-US"/>
-        </w:rPr>
-        <w:t>Beeghly</w:t>
-      </w:r>
-      <w:r>
-        <w:rPr>
-          <w:rFonts w:ascii="Arial" w:hAnsi="Arial" w:cs="Arial"/>
-          <w:sz w:val="22"/>
-          <w:szCs w:val="22"/>
-          <w:lang w:val="en-US"/>
-        </w:rPr>
-        <w:t>,</w:t>
-      </w:r>
-      <w:r>
-        <w:rPr>
-          <w:rFonts w:ascii="Arial" w:hAnsi="Arial" w:cs="Arial"/>
-          <w:sz w:val="22"/>
-          <w:szCs w:val="22"/>
-          <w:lang w:val="en-US"/>
-        </w:rPr>
-        <w:t xml:space="preserve"> </w:t>
-      </w:r>
-      <w:r>
-        <w:rPr>
-          <w:rFonts w:ascii="Arial" w:hAnsi="Arial" w:cs="Arial"/>
-          <w:sz w:val="22"/>
-          <w:szCs w:val="22"/>
-          <w:lang w:val="en-US"/>
-        </w:rPr>
-        <w:t xml:space="preserve">J </w:t>
-      </w:r>
-      <w:r>
-        <w:rPr>
-          <w:rFonts w:ascii="Arial" w:hAnsi="Arial" w:cs="Arial"/>
-          <w:sz w:val="22"/>
-          <w:szCs w:val="22"/>
-          <w:lang w:val="en-US"/>
-        </w:rPr>
-        <w:t xml:space="preserve">Deng, </w:t>
-      </w:r>
-      <w:r>
-        <w:rPr>
-          <w:rFonts w:ascii="Arial" w:hAnsi="Arial" w:cs="Arial"/>
-          <w:sz w:val="22"/>
-          <w:szCs w:val="22"/>
-          <w:lang w:val="en-US"/>
-        </w:rPr>
-        <w:t xml:space="preserve">C </w:t>
-      </w:r>
-      <w:r>
-        <w:rPr>
-          <w:rFonts w:ascii="Arial" w:hAnsi="Arial" w:cs="Arial"/>
-          <w:sz w:val="22"/>
-          <w:szCs w:val="22"/>
-          <w:lang w:val="en-US"/>
-        </w:rPr>
-        <w:t xml:space="preserve">Fischbach. (2024). </w:t>
-      </w:r>
-      <w:r>
-        <w:rPr>
-          <w:rFonts w:ascii="Arial" w:hAnsi="Arial" w:cs="Arial"/>
-          <w:sz w:val="22"/>
-          <w:szCs w:val="22"/>
-          <w:lang w:val="en-US"/>
-        </w:rPr>
-        <w:t>Protocol to fabricate e</w:t>
-      </w:r>
-      <w:r>
-        <w:rPr>
-          <w:rFonts w:ascii="Arial" w:hAnsi="Arial" w:cs="Arial"/>
-          <w:sz w:val="22"/>
-          <w:szCs w:val="22"/>
-          <w:lang w:val="en-US"/>
-        </w:rPr>
-        <w:t xml:space="preserve">lastomer microwells for three-dimensional culture of primary adipocytes. </w:t>
-      </w:r>
-      <w:r>
-        <w:rPr>
-          <w:rFonts w:ascii="Arial" w:hAnsi="Arial" w:cs="Arial"/>
-          <w:i/>
-          <w:iCs/>
-          <w:sz w:val="22"/>
-          <w:szCs w:val="22"/>
-          <w:lang w:val="en-US"/>
-        </w:rPr>
-        <w:t>STAR Protocols</w:t>
-      </w:r>
-      <w:r>
-        <w:rPr>
-          <w:rFonts w:ascii="Arial" w:hAnsi="Arial" w:cs="Arial"/>
-          <w:sz w:val="22"/>
-          <w:szCs w:val="22"/>
-          <w:lang w:val="en-US"/>
-        </w:rPr>
-        <w:t>.</w:t>
-      </w:r>
-      <w:r>
-        <w:rPr>
-          <w:rFonts w:ascii="Arial" w:hAnsi="Arial" w:cs="Arial"/>
-          <w:sz w:val="22"/>
-          <w:szCs w:val="22"/>
-          <w:lang w:val="en-US"/>
-        </w:rPr>
         <w:t xml:space="preserve"> </w:t>
       </w:r>
       <w:hyperlink r:id="rId11" w:history="1">
@@ -5020,180 +4681,320 @@
         <w:jc w:val="both"/>
         <w:rPr>
           <w:rFonts w:ascii="Arial" w:hAnsi="Arial" w:cs="Arial"/>
-          <w:sz w:val="22"/>
-          <w:szCs w:val="22"/>
-          <w:lang w:val="en-US"/>
-        </w:rPr>
-      </w:pPr>
-    </w:p>
-    <w:p>
-      <w:pPr>
+          <w:b/>
+          <w:bCs/>
+          <w:sz w:val="22"/>
+          <w:szCs w:val="22"/>
+          <w:lang w:val="en-US"/>
+        </w:rPr>
+      </w:pPr>
+    </w:p>
+    <w:p>
+      <w:pPr>
+        <w:pStyle w:val="Default"/>
         <w:jc w:val="both"/>
         <w:rPr>
-          <w:rFonts w:ascii="Arial" w:hAnsi="Arial" w:cs="Arial"/>
-          <w:sz w:val="22"/>
-          <w:szCs w:val="22"/>
-          <w:lang w:val="en-US"/>
-        </w:rPr>
-      </w:pPr>
-      <w:r>
-        <w:rPr>
-          <w:rFonts w:ascii="Arial" w:hAnsi="Arial" w:cs="Arial"/>
-          <w:sz w:val="22"/>
-          <w:szCs w:val="22"/>
-          <w:lang w:val="en-US"/>
-        </w:rPr>
-        <w:t xml:space="preserve">Y </w:t>
-      </w:r>
-      <w:r>
-        <w:rPr>
-          <w:rFonts w:ascii="Arial" w:hAnsi="Arial" w:cs="Arial"/>
-          <w:sz w:val="22"/>
-          <w:szCs w:val="22"/>
-          <w:lang w:val="en-US"/>
-        </w:rPr>
-        <w:t xml:space="preserve">Zheng, </w:t>
-      </w:r>
-      <w:r>
-        <w:rPr>
-          <w:rFonts w:ascii="Arial" w:hAnsi="Arial" w:cs="Arial"/>
-          <w:sz w:val="22"/>
-          <w:szCs w:val="22"/>
-          <w:lang w:val="en-US"/>
-        </w:rPr>
-        <w:t xml:space="preserve">D </w:t>
-      </w:r>
-      <w:r>
-        <w:rPr>
-          <w:rFonts w:ascii="Arial" w:hAnsi="Arial" w:cs="Arial"/>
-          <w:sz w:val="22"/>
-          <w:szCs w:val="22"/>
-          <w:lang w:val="en-US"/>
-        </w:rPr>
-        <w:t xml:space="preserve">Wang, </w:t>
-      </w:r>
-      <w:r>
-        <w:rPr>
-          <w:rFonts w:ascii="Arial" w:hAnsi="Arial" w:cs="Arial"/>
-          <w:b/>
-          <w:bCs/>
-          <w:sz w:val="22"/>
-          <w:szCs w:val="22"/>
-          <w:lang w:val="en-US"/>
-        </w:rPr>
-        <w:t>GF</w:t>
-      </w:r>
-      <w:r>
-        <w:rPr>
-          <w:rFonts w:ascii="Arial" w:hAnsi="Arial" w:cs="Arial"/>
-          <w:sz w:val="22"/>
-          <w:szCs w:val="22"/>
-          <w:lang w:val="en-US"/>
-        </w:rPr>
-        <w:t xml:space="preserve"> </w:t>
-      </w:r>
-      <w:r>
-        <w:rPr>
-          <w:rFonts w:ascii="Arial" w:hAnsi="Arial" w:cs="Arial"/>
-          <w:b/>
-          <w:bCs/>
-          <w:sz w:val="22"/>
-          <w:szCs w:val="22"/>
-          <w:lang w:val="en-US"/>
-        </w:rPr>
-        <w:t>Beeghly</w:t>
-      </w:r>
-      <w:r>
-        <w:rPr>
-          <w:rFonts w:ascii="Arial" w:hAnsi="Arial" w:cs="Arial"/>
-          <w:sz w:val="22"/>
-          <w:szCs w:val="22"/>
-          <w:lang w:val="en-US"/>
-        </w:rPr>
-        <w:t>,</w:t>
-      </w:r>
-      <w:r>
-        <w:rPr>
-          <w:rFonts w:ascii="Arial" w:hAnsi="Arial" w:cs="Arial"/>
-          <w:sz w:val="22"/>
-          <w:szCs w:val="22"/>
-          <w:lang w:val="en-US"/>
-        </w:rPr>
-        <w:t xml:space="preserve"> </w:t>
-      </w:r>
-      <w:r>
-        <w:rPr>
-          <w:rFonts w:ascii="Arial" w:hAnsi="Arial" w:cs="Arial"/>
-          <w:sz w:val="22"/>
-          <w:szCs w:val="22"/>
-          <w:lang w:val="en-US"/>
-        </w:rPr>
-        <w:t xml:space="preserve">C </w:t>
-      </w:r>
-      <w:r>
-        <w:rPr>
-          <w:rFonts w:ascii="Arial" w:hAnsi="Arial" w:cs="Arial"/>
-          <w:sz w:val="22"/>
-          <w:szCs w:val="22"/>
-          <w:lang w:val="en-US"/>
-        </w:rPr>
-        <w:t xml:space="preserve">Fischbach, </w:t>
-      </w:r>
-      <w:r>
-        <w:rPr>
-          <w:rFonts w:ascii="Arial" w:hAnsi="Arial" w:cs="Arial"/>
-          <w:sz w:val="22"/>
-          <w:szCs w:val="22"/>
-          <w:lang w:val="en-US"/>
-        </w:rPr>
-        <w:t xml:space="preserve">MD </w:t>
-      </w:r>
-      <w:r>
-        <w:rPr>
-          <w:rFonts w:ascii="Arial" w:hAnsi="Arial" w:cs="Arial"/>
-          <w:sz w:val="22"/>
-          <w:szCs w:val="22"/>
-          <w:lang w:val="en-US"/>
-        </w:rPr>
-        <w:t>Shattuck,</w:t>
-      </w:r>
-      <w:r>
-        <w:rPr>
-          <w:rFonts w:ascii="Arial" w:hAnsi="Arial" w:cs="Arial"/>
-          <w:sz w:val="22"/>
-          <w:szCs w:val="22"/>
-          <w:lang w:val="en-US"/>
-        </w:rPr>
-        <w:t xml:space="preserve"> </w:t>
-      </w:r>
-      <w:r>
-        <w:rPr>
-          <w:rFonts w:ascii="Arial" w:hAnsi="Arial" w:cs="Arial"/>
-          <w:sz w:val="22"/>
-          <w:szCs w:val="22"/>
-          <w:lang w:val="en-US"/>
-        </w:rPr>
-        <w:t xml:space="preserve">CS </w:t>
-      </w:r>
-      <w:r>
-        <w:rPr>
-          <w:rFonts w:ascii="Arial" w:hAnsi="Arial" w:cs="Arial"/>
-          <w:sz w:val="22"/>
-          <w:szCs w:val="22"/>
-          <w:lang w:val="en-US"/>
-        </w:rPr>
-        <w:t xml:space="preserve">O’Hern. (2024). Computational modeling of the physical features that influence breast cancer invasion into adipose tissue. </w:t>
-      </w:r>
-      <w:r>
-        <w:rPr>
-          <w:rFonts w:ascii="Arial" w:hAnsi="Arial" w:cs="Arial"/>
+          <w:sz w:val="22"/>
+          <w:szCs w:val="22"/>
+        </w:rPr>
+      </w:pPr>
+      <w:r>
+        <w:rPr>
+          <w:sz w:val="22"/>
+          <w:szCs w:val="22"/>
+        </w:rPr>
+        <w:t xml:space="preserve">BK Knode, </w:t>
+      </w:r>
+      <w:r>
+        <w:rPr>
+          <w:b/>
+          <w:bCs/>
+          <w:sz w:val="22"/>
+          <w:szCs w:val="22"/>
+        </w:rPr>
+        <w:t>GF Beeghly</w:t>
+      </w:r>
+      <w:r>
+        <w:rPr>
+          <w:sz w:val="22"/>
+          <w:szCs w:val="22"/>
+        </w:rPr>
+        <w:t xml:space="preserve">, BE </w:t>
+      </w:r>
+      <w:proofErr w:type="spellStart"/>
+      <w:r>
+        <w:rPr>
+          <w:sz w:val="22"/>
+          <w:szCs w:val="22"/>
+        </w:rPr>
+        <w:t>Schutrum</w:t>
+      </w:r>
+      <w:proofErr w:type="spellEnd"/>
+      <w:r>
+        <w:rPr>
+          <w:sz w:val="22"/>
+          <w:szCs w:val="22"/>
+        </w:rPr>
+        <w:t xml:space="preserve">, D Wang, A Battistella, R Goswami, S Girardo, J Guck, CS O’Hern, C Fischbach. </w:t>
+      </w:r>
+      <w:r>
+        <w:rPr>
+          <w:sz w:val="22"/>
+          <w:szCs w:val="22"/>
+        </w:rPr>
+        <w:t xml:space="preserve">(2025). </w:t>
+      </w:r>
+      <w:r>
+        <w:rPr>
+          <w:sz w:val="22"/>
+          <w:szCs w:val="22"/>
+        </w:rPr>
+        <w:t xml:space="preserve">Adipocyte-mimetic polyacrylamide beads reveal physical regulation of breast cancer cell migration by the mammary stroma. </w:t>
+      </w:r>
+      <w:r>
+        <w:rPr>
           <w:i/>
           <w:iCs/>
           <w:sz w:val="22"/>
           <w:szCs w:val="22"/>
-          <w:lang w:val="en-US"/>
-        </w:rPr>
-        <w:t>APL Bioengineering</w:t>
+        </w:rPr>
+        <w:t>In preparation</w:t>
+      </w:r>
+      <w:r>
+        <w:rPr>
+          <w:sz w:val="22"/>
+          <w:szCs w:val="22"/>
+        </w:rPr>
+        <w:t xml:space="preserve">. </w:t>
+      </w:r>
+    </w:p>
+    <w:p>
+      <w:pPr>
+        <w:jc w:val="both"/>
+        <w:rPr>
+          <w:rFonts w:ascii="Arial" w:hAnsi="Arial" w:cs="Arial"/>
+          <w:b/>
+          <w:bCs/>
+          <w:sz w:val="22"/>
+          <w:szCs w:val="22"/>
+          <w:lang w:val="en-US"/>
+        </w:rPr>
+      </w:pPr>
+    </w:p>
+    <w:p>
+      <w:pPr>
+        <w:jc w:val="both"/>
+        <w:rPr>
+          <w:rFonts w:ascii="Arial" w:hAnsi="Arial" w:cs="Arial"/>
+          <w:sz w:val="22"/>
+          <w:szCs w:val="22"/>
+          <w:lang w:val="en-US"/>
+        </w:rPr>
+      </w:pPr>
+      <w:r>
+        <w:rPr>
+          <w:rFonts w:ascii="Arial" w:hAnsi="Arial" w:cs="Arial"/>
+          <w:b/>
+          <w:bCs/>
+          <w:sz w:val="22"/>
+          <w:szCs w:val="22"/>
+          <w:lang w:val="en-US"/>
+        </w:rPr>
+        <w:t>GF Beeghly</w:t>
+      </w:r>
+      <w:r>
+        <w:rPr>
+          <w:rFonts w:ascii="Arial" w:hAnsi="Arial" w:cs="Arial"/>
+          <w:sz w:val="22"/>
+          <w:szCs w:val="22"/>
+          <w:lang w:val="en-US"/>
+        </w:rPr>
+        <w:t xml:space="preserve">,* D Wang,* BR Seo, Y Zheng, C Fischbach, CS O’Hern (2025). </w:t>
+      </w:r>
+      <w:r>
+        <w:rPr>
+          <w:rFonts w:ascii="Arial" w:hAnsi="Arial" w:cs="Arial"/>
+          <w:sz w:val="22"/>
+          <w:szCs w:val="22"/>
+          <w:lang w:val="en-US"/>
+        </w:rPr>
+        <w:t>Lipid loss by m</w:t>
+      </w:r>
+      <w:r>
+        <w:rPr>
+          <w:rFonts w:ascii="Arial" w:hAnsi="Arial" w:cs="Arial"/>
+          <w:sz w:val="22"/>
+          <w:szCs w:val="22"/>
+          <w:lang w:val="en-US"/>
+        </w:rPr>
+        <w:t>ammary adipocyte</w:t>
+      </w:r>
+      <w:r>
+        <w:rPr>
+          <w:rFonts w:ascii="Arial" w:hAnsi="Arial" w:cs="Arial"/>
+          <w:sz w:val="22"/>
+          <w:szCs w:val="22"/>
+          <w:lang w:val="en-US"/>
+        </w:rPr>
+        <w:t>s</w:t>
+      </w:r>
+      <w:r>
+        <w:rPr>
+          <w:rFonts w:ascii="Arial" w:hAnsi="Arial" w:cs="Arial"/>
+          <w:sz w:val="22"/>
+          <w:szCs w:val="22"/>
+          <w:lang w:val="en-US"/>
+        </w:rPr>
+        <w:t xml:space="preserve"> mechanically mediates breast cancer invasion. </w:t>
+      </w:r>
+      <w:r>
+        <w:rPr>
+          <w:rFonts w:ascii="Arial" w:hAnsi="Arial" w:cs="Arial"/>
+          <w:i/>
+          <w:iCs/>
+          <w:sz w:val="22"/>
+          <w:szCs w:val="22"/>
+          <w:lang w:val="en-US"/>
+        </w:rPr>
+        <w:t>In preparation</w:t>
+      </w:r>
+      <w:r>
+        <w:rPr>
+          <w:rFonts w:ascii="Arial" w:hAnsi="Arial" w:cs="Arial"/>
+          <w:sz w:val="22"/>
+          <w:szCs w:val="22"/>
+          <w:lang w:val="en-US"/>
+        </w:rPr>
+        <w:t>.</w:t>
+      </w:r>
+    </w:p>
+    <w:p>
+      <w:pPr>
+        <w:jc w:val="both"/>
+        <w:rPr>
+          <w:rFonts w:ascii="Arial" w:hAnsi="Arial" w:cs="Arial"/>
+          <w:b/>
+          <w:bCs/>
+          <w:sz w:val="22"/>
+          <w:szCs w:val="22"/>
+          <w:lang w:val="en-US"/>
+        </w:rPr>
+      </w:pPr>
+    </w:p>
+    <w:p>
+      <w:pPr>
+        <w:jc w:val="both"/>
+        <w:rPr>
+          <w:rFonts w:ascii="Arial" w:hAnsi="Arial" w:cs="Arial"/>
+          <w:sz w:val="22"/>
+          <w:szCs w:val="22"/>
+          <w:lang w:val="en-US"/>
+        </w:rPr>
+      </w:pPr>
+      <w:r>
+        <w:rPr>
+          <w:rFonts w:ascii="Arial" w:hAnsi="Arial" w:cs="Arial"/>
+          <w:b/>
+          <w:bCs/>
+          <w:sz w:val="22"/>
+          <w:szCs w:val="22"/>
+          <w:lang w:val="en-US"/>
+        </w:rPr>
+        <w:t xml:space="preserve">GF </w:t>
+      </w:r>
+      <w:r>
+        <w:rPr>
+          <w:rFonts w:ascii="Arial" w:hAnsi="Arial" w:cs="Arial"/>
+          <w:b/>
+          <w:bCs/>
+          <w:sz w:val="22"/>
+          <w:szCs w:val="22"/>
+          <w:lang w:val="en-US"/>
+        </w:rPr>
+        <w:t>Beeghly</w:t>
+      </w:r>
+      <w:r>
+        <w:rPr>
+          <w:rFonts w:ascii="Arial" w:hAnsi="Arial" w:cs="Arial"/>
+          <w:sz w:val="22"/>
+          <w:szCs w:val="22"/>
+          <w:lang w:val="en-US"/>
+        </w:rPr>
+        <w:t>,</w:t>
+      </w:r>
+      <w:r>
+        <w:rPr>
+          <w:rFonts w:ascii="Arial" w:hAnsi="Arial" w:cs="Arial"/>
+          <w:sz w:val="22"/>
+          <w:szCs w:val="22"/>
+          <w:lang w:val="en-US"/>
+        </w:rPr>
+        <w:t xml:space="preserve"> </w:t>
+      </w:r>
+      <w:r>
+        <w:rPr>
+          <w:rFonts w:ascii="Arial" w:hAnsi="Arial" w:cs="Arial"/>
+          <w:sz w:val="22"/>
+          <w:szCs w:val="22"/>
+          <w:lang w:val="en-US"/>
+        </w:rPr>
+        <w:t xml:space="preserve">J </w:t>
+      </w:r>
+      <w:r>
+        <w:rPr>
+          <w:rFonts w:ascii="Arial" w:hAnsi="Arial" w:cs="Arial"/>
+          <w:sz w:val="22"/>
+          <w:szCs w:val="22"/>
+          <w:lang w:val="en-US"/>
+        </w:rPr>
+        <w:t xml:space="preserve">Deng, </w:t>
+      </w:r>
+      <w:r>
+        <w:rPr>
+          <w:rFonts w:ascii="Arial" w:hAnsi="Arial" w:cs="Arial"/>
+          <w:sz w:val="22"/>
+          <w:szCs w:val="22"/>
+          <w:lang w:val="en-US"/>
+        </w:rPr>
+        <w:t xml:space="preserve">C </w:t>
+      </w:r>
+      <w:r>
+        <w:rPr>
+          <w:rFonts w:ascii="Arial" w:hAnsi="Arial" w:cs="Arial"/>
+          <w:sz w:val="22"/>
+          <w:szCs w:val="22"/>
+          <w:lang w:val="en-US"/>
+        </w:rPr>
+        <w:t xml:space="preserve">Fischbach. (2024). </w:t>
+      </w:r>
+      <w:r>
+        <w:rPr>
+          <w:rFonts w:ascii="Arial" w:hAnsi="Arial" w:cs="Arial"/>
+          <w:sz w:val="22"/>
+          <w:szCs w:val="22"/>
+          <w:lang w:val="en-US"/>
+        </w:rPr>
+        <w:t>Protocol to fabricate e</w:t>
+      </w:r>
+      <w:r>
+        <w:rPr>
+          <w:rFonts w:ascii="Arial" w:hAnsi="Arial" w:cs="Arial"/>
+          <w:sz w:val="22"/>
+          <w:szCs w:val="22"/>
+          <w:lang w:val="en-US"/>
+        </w:rPr>
+        <w:t xml:space="preserve">lastomer microwells for three-dimensional culture of primary adipocytes. </w:t>
+      </w:r>
+      <w:r>
+        <w:rPr>
+          <w:rFonts w:ascii="Arial" w:hAnsi="Arial" w:cs="Arial"/>
+          <w:i/>
+          <w:iCs/>
+          <w:sz w:val="22"/>
+          <w:szCs w:val="22"/>
+          <w:lang w:val="en-US"/>
+        </w:rPr>
+        <w:t>STAR Protocols</w:t>
       </w:r>
       <w:r>
         <w:rPr>
@@ -5240,8 +5041,6 @@
         <w:jc w:val="both"/>
         <w:rPr>
           <w:rFonts w:ascii="Arial" w:hAnsi="Arial" w:cs="Arial"/>
-          <w:b/>
-          <w:bCs/>
           <w:sz w:val="22"/>
           <w:szCs w:val="22"/>
           <w:lang w:val="en-US"/>
@@ -5261,13 +5060,58 @@
       <w:r>
         <w:rPr>
           <w:rFonts w:ascii="Arial" w:hAnsi="Arial" w:cs="Arial"/>
-          <w:b/>
-          <w:bCs/>
-          <w:sz w:val="22"/>
-          <w:szCs w:val="22"/>
-          <w:lang w:val="en-US"/>
-        </w:rPr>
-        <w:t xml:space="preserve">GF </w:t>
+          <w:sz w:val="22"/>
+          <w:szCs w:val="22"/>
+          <w:lang w:val="en-US"/>
+        </w:rPr>
+        <w:t xml:space="preserve">Y </w:t>
+      </w:r>
+      <w:r>
+        <w:rPr>
+          <w:rFonts w:ascii="Arial" w:hAnsi="Arial" w:cs="Arial"/>
+          <w:sz w:val="22"/>
+          <w:szCs w:val="22"/>
+          <w:lang w:val="en-US"/>
+        </w:rPr>
+        <w:t xml:space="preserve">Zheng, </w:t>
+      </w:r>
+      <w:r>
+        <w:rPr>
+          <w:rFonts w:ascii="Arial" w:hAnsi="Arial" w:cs="Arial"/>
+          <w:sz w:val="22"/>
+          <w:szCs w:val="22"/>
+          <w:lang w:val="en-US"/>
+        </w:rPr>
+        <w:t xml:space="preserve">D </w:t>
+      </w:r>
+      <w:r>
+        <w:rPr>
+          <w:rFonts w:ascii="Arial" w:hAnsi="Arial" w:cs="Arial"/>
+          <w:sz w:val="22"/>
+          <w:szCs w:val="22"/>
+          <w:lang w:val="en-US"/>
+        </w:rPr>
+        <w:t xml:space="preserve">Wang, </w:t>
+      </w:r>
+      <w:r>
+        <w:rPr>
+          <w:rFonts w:ascii="Arial" w:hAnsi="Arial" w:cs="Arial"/>
+          <w:b/>
+          <w:bCs/>
+          <w:sz w:val="22"/>
+          <w:szCs w:val="22"/>
+          <w:lang w:val="en-US"/>
+        </w:rPr>
+        <w:t>GF</w:t>
+      </w:r>
+      <w:r>
+        <w:rPr>
+          <w:rFonts w:ascii="Arial" w:hAnsi="Arial" w:cs="Arial"/>
+          <w:sz w:val="22"/>
+          <w:szCs w:val="22"/>
+          <w:lang w:val="en-US"/>
+        </w:rPr>
+        <w:t xml:space="preserve"> </w:t>
       </w:r>
       <w:r>
         <w:rPr>
@@ -5287,7 +5131,7 @@
           <w:szCs w:val="22"/>
           <w:lang w:val="en-US"/>
         </w:rPr>
-        <w:t>,*</w:t>
+        <w:t>,</w:t>
       </w:r>
       <w:r>
         <w:rPr>
@@ -5305,25 +5149,34 @@
           <w:szCs w:val="22"/>
           <w:lang w:val="en-US"/>
         </w:rPr>
-        <w:t xml:space="preserve">AA </w:t>
-      </w:r>
-      <w:r>
-        <w:rPr>
-          <w:rFonts w:ascii="Arial" w:hAnsi="Arial" w:cs="Arial"/>
-          <w:sz w:val="22"/>
-          <w:szCs w:val="22"/>
-          <w:lang w:val="en-US"/>
-        </w:rPr>
-        <w:t>Shimpi,</w:t>
-      </w:r>
-      <w:r>
-        <w:rPr>
-          <w:rFonts w:ascii="Arial" w:hAnsi="Arial" w:cs="Arial"/>
-          <w:sz w:val="22"/>
-          <w:szCs w:val="22"/>
-          <w:lang w:val="en-US"/>
-        </w:rPr>
-        <w:t>*</w:t>
+        <w:t xml:space="preserve">C </w:t>
+      </w:r>
+      <w:r>
+        <w:rPr>
+          <w:rFonts w:ascii="Arial" w:hAnsi="Arial" w:cs="Arial"/>
+          <w:sz w:val="22"/>
+          <w:szCs w:val="22"/>
+          <w:lang w:val="en-US"/>
+        </w:rPr>
+        <w:t xml:space="preserve">Fischbach, </w:t>
+      </w:r>
+      <w:r>
+        <w:rPr>
+          <w:rFonts w:ascii="Arial" w:hAnsi="Arial" w:cs="Arial"/>
+          <w:sz w:val="22"/>
+          <w:szCs w:val="22"/>
+          <w:lang w:val="en-US"/>
+        </w:rPr>
+        <w:t xml:space="preserve">MD </w:t>
+      </w:r>
+      <w:r>
+        <w:rPr>
+          <w:rFonts w:ascii="Arial" w:hAnsi="Arial" w:cs="Arial"/>
+          <w:sz w:val="22"/>
+          <w:szCs w:val="22"/>
+          <w:lang w:val="en-US"/>
+        </w:rPr>
+        <w:t>Shattuck,</w:t>
       </w:r>
       <w:r>
         <w:rPr>
@@ -5341,153 +5194,16 @@
           <w:szCs w:val="22"/>
           <w:lang w:val="en-US"/>
         </w:rPr>
-        <w:t xml:space="preserve">RN </w:t>
-      </w:r>
-      <w:r>
-        <w:rPr>
-          <w:rFonts w:ascii="Arial" w:hAnsi="Arial" w:cs="Arial"/>
-          <w:sz w:val="22"/>
-          <w:szCs w:val="22"/>
-          <w:lang w:val="en-US"/>
-        </w:rPr>
-        <w:t>Riter,</w:t>
-      </w:r>
-      <w:r>
-        <w:rPr>
-          <w:rFonts w:ascii="Arial" w:hAnsi="Arial" w:cs="Arial"/>
-          <w:sz w:val="22"/>
-          <w:szCs w:val="22"/>
-          <w:lang w:val="en-US"/>
-        </w:rPr>
-        <w:t xml:space="preserve"> </w:t>
-      </w:r>
-      <w:r>
-        <w:rPr>
-          <w:rFonts w:ascii="Arial" w:hAnsi="Arial" w:cs="Arial"/>
-          <w:sz w:val="22"/>
-          <w:szCs w:val="22"/>
-          <w:lang w:val="en-US"/>
-        </w:rPr>
-        <w:t xml:space="preserve">C </w:t>
-      </w:r>
-      <w:r>
-        <w:rPr>
-          <w:rFonts w:ascii="Arial" w:hAnsi="Arial" w:cs="Arial"/>
-          <w:sz w:val="22"/>
-          <w:szCs w:val="22"/>
-          <w:lang w:val="en-US"/>
-        </w:rPr>
-        <w:t>Fischbach</w:t>
-      </w:r>
-      <w:r>
-        <w:rPr>
-          <w:rFonts w:ascii="Arial" w:hAnsi="Arial" w:cs="Arial"/>
-          <w:sz w:val="22"/>
-          <w:szCs w:val="22"/>
-          <w:lang w:val="en-US"/>
-        </w:rPr>
-        <w:t>.</w:t>
-      </w:r>
-      <w:r>
-        <w:rPr>
-          <w:rFonts w:ascii="Arial" w:hAnsi="Arial" w:cs="Arial"/>
-          <w:sz w:val="22"/>
-          <w:szCs w:val="22"/>
-          <w:lang w:val="en-US"/>
-        </w:rPr>
-        <w:t xml:space="preserve"> (202</w:t>
-      </w:r>
-      <w:r>
-        <w:rPr>
-          <w:rFonts w:ascii="Arial" w:hAnsi="Arial" w:cs="Arial"/>
-          <w:sz w:val="22"/>
-          <w:szCs w:val="22"/>
-          <w:lang w:val="en-US"/>
-        </w:rPr>
-        <w:t>3</w:t>
-      </w:r>
-      <w:r>
-        <w:rPr>
-          <w:rFonts w:ascii="Arial" w:hAnsi="Arial" w:cs="Arial"/>
-          <w:sz w:val="22"/>
-          <w:szCs w:val="22"/>
-          <w:lang w:val="en-US"/>
-        </w:rPr>
-        <w:t xml:space="preserve">). </w:t>
-      </w:r>
-      <w:r>
-        <w:rPr>
-          <w:rFonts w:ascii="Arial" w:hAnsi="Arial" w:cs="Arial"/>
-          <w:sz w:val="22"/>
-          <w:szCs w:val="22"/>
-          <w:lang w:val="en-US"/>
-        </w:rPr>
-        <w:t>Measuring and model</w:t>
-      </w:r>
-      <w:r>
-        <w:rPr>
-          <w:rFonts w:ascii="Arial" w:hAnsi="Arial" w:cs="Arial"/>
-          <w:sz w:val="22"/>
-          <w:szCs w:val="22"/>
-          <w:lang w:val="en-US"/>
-        </w:rPr>
-        <w:t>l</w:t>
-      </w:r>
-      <w:r>
-        <w:rPr>
-          <w:rFonts w:ascii="Arial" w:hAnsi="Arial" w:cs="Arial"/>
-          <w:sz w:val="22"/>
-          <w:szCs w:val="22"/>
-          <w:lang w:val="en-US"/>
-        </w:rPr>
-        <w:t xml:space="preserve">ing </w:t>
-      </w:r>
-      <w:proofErr w:type="spellStart"/>
-      <w:r>
-        <w:rPr>
-          <w:rFonts w:ascii="Arial" w:hAnsi="Arial" w:cs="Arial"/>
-          <w:sz w:val="22"/>
-          <w:szCs w:val="22"/>
-          <w:lang w:val="en-US"/>
-        </w:rPr>
-        <w:t>tumo</w:t>
-      </w:r>
-      <w:r>
-        <w:rPr>
-          <w:rFonts w:ascii="Arial" w:hAnsi="Arial" w:cs="Arial"/>
-          <w:sz w:val="22"/>
-          <w:szCs w:val="22"/>
-          <w:lang w:val="en-US"/>
-        </w:rPr>
-        <w:t>u</w:t>
-      </w:r>
-      <w:r>
-        <w:rPr>
-          <w:rFonts w:ascii="Arial" w:hAnsi="Arial" w:cs="Arial"/>
-          <w:sz w:val="22"/>
-          <w:szCs w:val="22"/>
-          <w:lang w:val="en-US"/>
-        </w:rPr>
-        <w:t>r</w:t>
-      </w:r>
-      <w:proofErr w:type="spellEnd"/>
-      <w:r>
-        <w:rPr>
-          <w:rFonts w:ascii="Arial" w:hAnsi="Arial" w:cs="Arial"/>
-          <w:sz w:val="22"/>
-          <w:szCs w:val="22"/>
-          <w:lang w:val="en-US"/>
-        </w:rPr>
-        <w:t xml:space="preserve"> heterogeneity across scales</w:t>
-      </w:r>
-      <w:r>
-        <w:rPr>
-          <w:rFonts w:ascii="Arial" w:hAnsi="Arial" w:cs="Arial"/>
-          <w:sz w:val="22"/>
-          <w:szCs w:val="22"/>
-          <w:lang w:val="en-US"/>
-        </w:rPr>
-        <w:t xml:space="preserve">. </w:t>
+        <w:t xml:space="preserve">CS </w:t>
+      </w:r>
+      <w:r>
+        <w:rPr>
+          <w:rFonts w:ascii="Arial" w:hAnsi="Arial" w:cs="Arial"/>
+          <w:sz w:val="22"/>
+          <w:szCs w:val="22"/>
+          <w:lang w:val="en-US"/>
+        </w:rPr>
+        <w:t xml:space="preserve">O’Hern. (2024). Computational modeling of the physical features that influence breast cancer invasion into adipose tissue. </w:t>
       </w:r>
       <w:r>
         <w:rPr>
@@ -5498,7 +5214,7 @@
           <w:szCs w:val="22"/>
           <w:lang w:val="en-US"/>
         </w:rPr>
-        <w:t>Nature Reviews Bioengineering</w:t>
+        <w:t>APL Bioengineering</w:t>
       </w:r>
       <w:r>
         <w:rPr>
@@ -5539,6 +5255,61 @@
         </w:rPr>
         <w:t>.</w:t>
       </w:r>
+    </w:p>
+    <w:p>
+      <w:pPr>
+        <w:jc w:val="both"/>
+        <w:rPr>
+          <w:rFonts w:ascii="Arial" w:hAnsi="Arial" w:cs="Arial"/>
+          <w:b/>
+          <w:bCs/>
+          <w:sz w:val="22"/>
+          <w:szCs w:val="22"/>
+          <w:lang w:val="en-US"/>
+        </w:rPr>
+      </w:pPr>
+    </w:p>
+    <w:p>
+      <w:pPr>
+        <w:jc w:val="both"/>
+        <w:rPr>
+          <w:rFonts w:ascii="Arial" w:hAnsi="Arial" w:cs="Arial"/>
+          <w:sz w:val="22"/>
+          <w:szCs w:val="22"/>
+          <w:lang w:val="en-US"/>
+        </w:rPr>
+      </w:pPr>
+      <w:r>
+        <w:rPr>
+          <w:rFonts w:ascii="Arial" w:hAnsi="Arial" w:cs="Arial"/>
+          <w:b/>
+          <w:bCs/>
+          <w:sz w:val="22"/>
+          <w:szCs w:val="22"/>
+          <w:lang w:val="en-US"/>
+        </w:rPr>
+        <w:t xml:space="preserve">GF </w:t>
+      </w:r>
+      <w:r>
+        <w:rPr>
+          <w:rFonts w:ascii="Arial" w:hAnsi="Arial" w:cs="Arial"/>
+          <w:b/>
+          <w:bCs/>
+          <w:sz w:val="22"/>
+          <w:szCs w:val="22"/>
+          <w:lang w:val="en-US"/>
+        </w:rPr>
+        <w:t>Beeghly</w:t>
+      </w:r>
+      <w:r>
+        <w:rPr>
+          <w:rFonts w:ascii="Arial" w:hAnsi="Arial" w:cs="Arial"/>
+          <w:sz w:val="22"/>
+          <w:szCs w:val="22"/>
+          <w:lang w:val="en-US"/>
+        </w:rPr>
+        <w:t>,*</w:t>
+      </w:r>
       <w:r>
         <w:rPr>
           <w:rFonts w:ascii="Arial" w:hAnsi="Arial" w:cs="Arial"/>
@@ -5555,130 +5326,25 @@
           <w:szCs w:val="22"/>
           <w:lang w:val="en-US"/>
         </w:rPr>
-        <w:t>*Denotes equal contribution</w:t>
-      </w:r>
-    </w:p>
-    <w:p>
-      <w:pPr>
-        <w:jc w:val="both"/>
-        <w:rPr>
-          <w:rFonts w:ascii="Arial" w:hAnsi="Arial" w:cs="Arial"/>
-          <w:sz w:val="22"/>
-          <w:szCs w:val="22"/>
-          <w:lang w:val="en-US"/>
-        </w:rPr>
-      </w:pPr>
-    </w:p>
-    <w:p>
-      <w:pPr>
-        <w:jc w:val="both"/>
-        <w:rPr>
-          <w:rFonts w:ascii="Arial" w:hAnsi="Arial" w:cs="Arial"/>
-          <w:sz w:val="22"/>
-          <w:szCs w:val="22"/>
-          <w:lang w:val="en-US"/>
-        </w:rPr>
-      </w:pPr>
-      <w:r>
-        <w:rPr>
-          <w:rFonts w:ascii="Arial" w:hAnsi="Arial" w:cs="Arial"/>
-          <w:sz w:val="22"/>
-          <w:szCs w:val="22"/>
-          <w:lang w:val="en-US"/>
-        </w:rPr>
-        <w:t xml:space="preserve">RC </w:t>
-      </w:r>
-      <w:r>
-        <w:rPr>
-          <w:rFonts w:ascii="Arial" w:hAnsi="Arial" w:cs="Arial"/>
-          <w:sz w:val="22"/>
-          <w:szCs w:val="22"/>
-          <w:lang w:val="en-US"/>
-        </w:rPr>
-        <w:t xml:space="preserve">Cornelison,* </w:t>
-      </w:r>
-      <w:r>
-        <w:rPr>
-          <w:rFonts w:ascii="Arial" w:hAnsi="Arial" w:cs="Arial"/>
-          <w:sz w:val="22"/>
-          <w:szCs w:val="22"/>
-          <w:lang w:val="en-US"/>
-        </w:rPr>
-        <w:t xml:space="preserve">JX </w:t>
-      </w:r>
-      <w:r>
-        <w:rPr>
-          <w:rFonts w:ascii="Arial" w:hAnsi="Arial" w:cs="Arial"/>
-          <w:sz w:val="22"/>
-          <w:szCs w:val="22"/>
-          <w:lang w:val="en-US"/>
-        </w:rPr>
-        <w:t>Yuan</w:t>
-      </w:r>
-      <w:r>
-        <w:rPr>
-          <w:rFonts w:ascii="Arial" w:hAnsi="Arial" w:cs="Arial"/>
-          <w:sz w:val="22"/>
-          <w:szCs w:val="22"/>
-          <w:lang w:val="en-US"/>
-        </w:rPr>
-        <w:t>,</w:t>
-      </w:r>
-      <w:r>
-        <w:rPr>
-          <w:rFonts w:ascii="Arial" w:hAnsi="Arial" w:cs="Arial"/>
-          <w:sz w:val="22"/>
-          <w:szCs w:val="22"/>
-          <w:lang w:val="en-US"/>
-        </w:rPr>
-        <w:t xml:space="preserve">* </w:t>
-      </w:r>
-      <w:r>
-        <w:rPr>
-          <w:rFonts w:ascii="Arial" w:hAnsi="Arial" w:cs="Arial"/>
-          <w:sz w:val="22"/>
-          <w:szCs w:val="22"/>
-          <w:lang w:val="en-US"/>
-        </w:rPr>
-        <w:t xml:space="preserve">KM </w:t>
-      </w:r>
-      <w:r>
-        <w:rPr>
-          <w:rFonts w:ascii="Arial" w:hAnsi="Arial" w:cs="Arial"/>
-          <w:sz w:val="22"/>
-          <w:szCs w:val="22"/>
-          <w:lang w:val="en-US"/>
-        </w:rPr>
-        <w:t xml:space="preserve">Tate, </w:t>
-      </w:r>
-      <w:r>
-        <w:rPr>
-          <w:rFonts w:ascii="Arial" w:hAnsi="Arial" w:cs="Arial"/>
-          <w:sz w:val="22"/>
-          <w:szCs w:val="22"/>
-          <w:lang w:val="en-US"/>
-        </w:rPr>
-        <w:t xml:space="preserve">A </w:t>
-      </w:r>
-      <w:r>
-        <w:rPr>
-          <w:rFonts w:ascii="Arial" w:hAnsi="Arial" w:cs="Arial"/>
-          <w:sz w:val="22"/>
-          <w:szCs w:val="22"/>
-          <w:lang w:val="en-US"/>
-        </w:rPr>
-        <w:t xml:space="preserve">Petrosky, </w:t>
-      </w:r>
-      <w:r>
-        <w:rPr>
-          <w:rFonts w:ascii="Arial" w:hAnsi="Arial" w:cs="Arial"/>
-          <w:b/>
-          <w:bCs/>
-          <w:sz w:val="22"/>
-          <w:szCs w:val="22"/>
-          <w:lang w:val="en-US"/>
-        </w:rPr>
-        <w:t>GF</w:t>
+        <w:t xml:space="preserve">AA </w:t>
+      </w:r>
+      <w:r>
+        <w:rPr>
+          <w:rFonts w:ascii="Arial" w:hAnsi="Arial" w:cs="Arial"/>
+          <w:sz w:val="22"/>
+          <w:szCs w:val="22"/>
+          <w:lang w:val="en-US"/>
+        </w:rPr>
+        <w:t>Shimpi,</w:t>
+      </w:r>
+      <w:r>
+        <w:rPr>
+          <w:rFonts w:ascii="Arial" w:hAnsi="Arial" w:cs="Arial"/>
+          <w:sz w:val="22"/>
+          <w:szCs w:val="22"/>
+          <w:lang w:val="en-US"/>
+        </w:rPr>
+        <w:t>*</w:t>
       </w:r>
       <w:r>
         <w:rPr>
@@ -5692,22 +5358,20 @@
       <w:r>
         <w:rPr>
           <w:rFonts w:ascii="Arial" w:hAnsi="Arial" w:cs="Arial"/>
-          <w:b/>
-          <w:sz w:val="22"/>
-          <w:szCs w:val="22"/>
-          <w:lang w:val="en-US"/>
-        </w:rPr>
-        <w:t>Beeghly</w:t>
-      </w:r>
-      <w:r>
-        <w:rPr>
-          <w:rFonts w:ascii="Arial" w:hAnsi="Arial" w:cs="Arial"/>
-          <w:bCs/>
-          <w:sz w:val="22"/>
-          <w:szCs w:val="22"/>
-          <w:lang w:val="en-US"/>
-        </w:rPr>
-        <w:t>,</w:t>
+          <w:sz w:val="22"/>
+          <w:szCs w:val="22"/>
+          <w:lang w:val="en-US"/>
+        </w:rPr>
+        <w:t xml:space="preserve">RN </w:t>
+      </w:r>
+      <w:r>
+        <w:rPr>
+          <w:rFonts w:ascii="Arial" w:hAnsi="Arial" w:cs="Arial"/>
+          <w:sz w:val="22"/>
+          <w:szCs w:val="22"/>
+          <w:lang w:val="en-US"/>
+        </w:rPr>
+        <w:t>Riter,</w:t>
       </w:r>
       <w:r>
         <w:rPr>
@@ -5725,79 +5389,79 @@
           <w:szCs w:val="22"/>
           <w:lang w:val="en-US"/>
         </w:rPr>
-        <w:t xml:space="preserve">M </w:t>
-      </w:r>
-      <w:r>
-        <w:rPr>
-          <w:rFonts w:ascii="Arial" w:hAnsi="Arial" w:cs="Arial"/>
-          <w:sz w:val="22"/>
-          <w:szCs w:val="22"/>
-          <w:lang w:val="en-US"/>
-        </w:rPr>
-        <w:t xml:space="preserve">Bloomfield, </w:t>
-      </w:r>
-      <w:r>
-        <w:rPr>
-          <w:rFonts w:ascii="Arial" w:hAnsi="Arial" w:cs="Arial"/>
-          <w:sz w:val="22"/>
-          <w:szCs w:val="22"/>
-          <w:lang w:val="en-US"/>
-        </w:rPr>
-        <w:t xml:space="preserve">SC </w:t>
-      </w:r>
-      <w:r>
-        <w:rPr>
-          <w:rFonts w:ascii="Arial" w:hAnsi="Arial" w:cs="Arial"/>
-          <w:sz w:val="22"/>
-          <w:szCs w:val="22"/>
-          <w:lang w:val="en-US"/>
-        </w:rPr>
-        <w:t xml:space="preserve">Schwager, </w:t>
-      </w:r>
-      <w:r>
-        <w:rPr>
-          <w:rFonts w:ascii="Arial" w:hAnsi="Arial" w:cs="Arial"/>
-          <w:sz w:val="22"/>
-          <w:szCs w:val="22"/>
-          <w:lang w:val="en-US"/>
-        </w:rPr>
-        <w:t xml:space="preserve">AL </w:t>
-      </w:r>
-      <w:r>
-        <w:rPr>
-          <w:rFonts w:ascii="Arial" w:hAnsi="Arial" w:cs="Arial"/>
-          <w:sz w:val="22"/>
-          <w:szCs w:val="22"/>
-          <w:lang w:val="en-US"/>
-        </w:rPr>
-        <w:t xml:space="preserve">Berr, </w:t>
-      </w:r>
-      <w:r>
-        <w:rPr>
-          <w:rFonts w:ascii="Arial" w:hAnsi="Arial" w:cs="Arial"/>
-          <w:sz w:val="22"/>
-          <w:szCs w:val="22"/>
-          <w:lang w:val="en-US"/>
-        </w:rPr>
-        <w:t xml:space="preserve">D </w:t>
-      </w:r>
-      <w:r>
-        <w:rPr>
-          <w:rFonts w:ascii="Arial" w:hAnsi="Arial" w:cs="Arial"/>
-          <w:sz w:val="22"/>
-          <w:szCs w:val="22"/>
-          <w:lang w:val="en-US"/>
-        </w:rPr>
-        <w:t xml:space="preserve">Cimini, </w:t>
-      </w:r>
-      <w:r>
-        <w:rPr>
-          <w:rFonts w:ascii="Arial" w:hAnsi="Arial" w:cs="Arial"/>
-          <w:sz w:val="22"/>
-          <w:szCs w:val="22"/>
-          <w:lang w:val="en-US"/>
-        </w:rPr>
-        <w:t xml:space="preserve">FF </w:t>
+        <w:t xml:space="preserve">C </w:t>
+      </w:r>
+      <w:r>
+        <w:rPr>
+          <w:rFonts w:ascii="Arial" w:hAnsi="Arial" w:cs="Arial"/>
+          <w:sz w:val="22"/>
+          <w:szCs w:val="22"/>
+          <w:lang w:val="en-US"/>
+        </w:rPr>
+        <w:t>Fischbach</w:t>
+      </w:r>
+      <w:r>
+        <w:rPr>
+          <w:rFonts w:ascii="Arial" w:hAnsi="Arial" w:cs="Arial"/>
+          <w:sz w:val="22"/>
+          <w:szCs w:val="22"/>
+          <w:lang w:val="en-US"/>
+        </w:rPr>
+        <w:t>.</w:t>
+      </w:r>
+      <w:r>
+        <w:rPr>
+          <w:rFonts w:ascii="Arial" w:hAnsi="Arial" w:cs="Arial"/>
+          <w:sz w:val="22"/>
+          <w:szCs w:val="22"/>
+          <w:lang w:val="en-US"/>
+        </w:rPr>
+        <w:t xml:space="preserve"> (202</w:t>
+      </w:r>
+      <w:r>
+        <w:rPr>
+          <w:rFonts w:ascii="Arial" w:hAnsi="Arial" w:cs="Arial"/>
+          <w:sz w:val="22"/>
+          <w:szCs w:val="22"/>
+          <w:lang w:val="en-US"/>
+        </w:rPr>
+        <w:t>3</w:t>
+      </w:r>
+      <w:r>
+        <w:rPr>
+          <w:rFonts w:ascii="Arial" w:hAnsi="Arial" w:cs="Arial"/>
+          <w:sz w:val="22"/>
+          <w:szCs w:val="22"/>
+          <w:lang w:val="en-US"/>
+        </w:rPr>
+        <w:t xml:space="preserve">). </w:t>
+      </w:r>
+      <w:r>
+        <w:rPr>
+          <w:rFonts w:ascii="Arial" w:hAnsi="Arial" w:cs="Arial"/>
+          <w:sz w:val="22"/>
+          <w:szCs w:val="22"/>
+          <w:lang w:val="en-US"/>
+        </w:rPr>
+        <w:t>Measuring and model</w:t>
+      </w:r>
+      <w:r>
+        <w:rPr>
+          <w:rFonts w:ascii="Arial" w:hAnsi="Arial" w:cs="Arial"/>
+          <w:sz w:val="22"/>
+          <w:szCs w:val="22"/>
+          <w:lang w:val="en-US"/>
+        </w:rPr>
+        <w:t>l</w:t>
+      </w:r>
+      <w:r>
+        <w:rPr>
+          <w:rFonts w:ascii="Arial" w:hAnsi="Arial" w:cs="Arial"/>
+          <w:sz w:val="22"/>
+          <w:szCs w:val="22"/>
+          <w:lang w:val="en-US"/>
+        </w:rPr>
+        <w:t xml:space="preserve">ing </w:t>
       </w:r>
       <w:proofErr w:type="spellStart"/>
       <w:r>
@@ -5807,7 +5471,25 @@
           <w:szCs w:val="22"/>
           <w:lang w:val="en-US"/>
         </w:rPr>
-        <w:t>Bafakih</w:t>
+        <w:t>tumo</w:t>
+      </w:r>
+      <w:r>
+        <w:rPr>
+          <w:rFonts w:ascii="Arial" w:hAnsi="Arial" w:cs="Arial"/>
+          <w:sz w:val="22"/>
+          <w:szCs w:val="22"/>
+          <w:lang w:val="en-US"/>
+        </w:rPr>
+        <w:t>u</w:t>
+      </w:r>
+      <w:r>
+        <w:rPr>
+          <w:rFonts w:ascii="Arial" w:hAnsi="Arial" w:cs="Arial"/>
+          <w:sz w:val="22"/>
+          <w:szCs w:val="22"/>
+          <w:lang w:val="en-US"/>
+        </w:rPr>
+        <w:t>r</w:t>
       </w:r>
       <w:proofErr w:type="spellEnd"/>
       <w:r>
@@ -5817,110 +5499,17 @@
           <w:szCs w:val="22"/>
           <w:lang w:val="en-US"/>
         </w:rPr>
-        <w:t xml:space="preserve">, </w:t>
-      </w:r>
-      <w:r>
-        <w:rPr>
-          <w:rFonts w:ascii="Arial" w:hAnsi="Arial" w:cs="Arial"/>
-          <w:sz w:val="22"/>
-          <w:szCs w:val="22"/>
-          <w:lang w:val="en-US"/>
-        </w:rPr>
-        <w:t xml:space="preserve">JW </w:t>
-      </w:r>
-      <w:r>
-        <w:rPr>
-          <w:rFonts w:ascii="Arial" w:hAnsi="Arial" w:cs="Arial"/>
-          <w:sz w:val="22"/>
-          <w:szCs w:val="22"/>
-          <w:lang w:val="en-US"/>
-        </w:rPr>
-        <w:t xml:space="preserve">Mandell, </w:t>
-      </w:r>
-      <w:r>
-        <w:rPr>
-          <w:rFonts w:ascii="Arial" w:hAnsi="Arial" w:cs="Arial"/>
-          <w:sz w:val="22"/>
-          <w:szCs w:val="22"/>
-          <w:lang w:val="en-US"/>
-        </w:rPr>
-        <w:t xml:space="preserve">BW </w:t>
-      </w:r>
-      <w:proofErr w:type="spellStart"/>
-      <w:r>
-        <w:rPr>
-          <w:rFonts w:ascii="Arial" w:hAnsi="Arial" w:cs="Arial"/>
-          <w:sz w:val="22"/>
-          <w:szCs w:val="22"/>
-          <w:lang w:val="en-US"/>
-        </w:rPr>
-        <w:t>Purow</w:t>
-      </w:r>
-      <w:proofErr w:type="spellEnd"/>
-      <w:r>
-        <w:rPr>
-          <w:rFonts w:ascii="Arial" w:hAnsi="Arial" w:cs="Arial"/>
-          <w:sz w:val="22"/>
-          <w:szCs w:val="22"/>
-          <w:lang w:val="en-US"/>
-        </w:rPr>
-        <w:t xml:space="preserve">, </w:t>
-      </w:r>
-      <w:r>
-        <w:rPr>
-          <w:rFonts w:ascii="Arial" w:hAnsi="Arial" w:cs="Arial"/>
-          <w:sz w:val="22"/>
-          <w:szCs w:val="22"/>
-          <w:lang w:val="en-US"/>
-        </w:rPr>
-        <w:t xml:space="preserve">BJ </w:t>
-      </w:r>
-      <w:r>
-        <w:rPr>
-          <w:rFonts w:ascii="Arial" w:hAnsi="Arial" w:cs="Arial"/>
-          <w:sz w:val="22"/>
-          <w:szCs w:val="22"/>
-          <w:lang w:val="en-US"/>
-        </w:rPr>
-        <w:t xml:space="preserve">Horton, </w:t>
-      </w:r>
-      <w:r>
-        <w:rPr>
-          <w:rFonts w:ascii="Arial" w:hAnsi="Arial" w:cs="Arial"/>
-          <w:sz w:val="22"/>
-          <w:szCs w:val="22"/>
-          <w:lang w:val="en-US"/>
-        </w:rPr>
-        <w:t xml:space="preserve">JM </w:t>
-      </w:r>
-      <w:r>
-        <w:rPr>
-          <w:rFonts w:ascii="Arial" w:hAnsi="Arial" w:cs="Arial"/>
-          <w:sz w:val="22"/>
-          <w:szCs w:val="22"/>
-          <w:lang w:val="en-US"/>
-        </w:rPr>
-        <w:t>Munson</w:t>
-      </w:r>
-      <w:r>
-        <w:rPr>
-          <w:rFonts w:ascii="Arial" w:hAnsi="Arial" w:cs="Arial"/>
-          <w:sz w:val="22"/>
-          <w:szCs w:val="22"/>
-          <w:lang w:val="en-US"/>
-        </w:rPr>
-        <w:t>.</w:t>
-      </w:r>
-      <w:r>
-        <w:rPr>
-          <w:rFonts w:ascii="Arial" w:hAnsi="Arial" w:cs="Arial"/>
-          <w:sz w:val="22"/>
-          <w:szCs w:val="22"/>
-          <w:lang w:val="en-US"/>
-        </w:rPr>
-        <w:t xml:space="preserve"> (2022). A patient-designed tissue-engineered model of the infiltrative glioblastoma microenvironment. </w:t>
-      </w:r>
-      <w:proofErr w:type="spellStart"/>
+        <w:t xml:space="preserve"> heterogeneity across scales</w:t>
+      </w:r>
+      <w:r>
+        <w:rPr>
+          <w:rFonts w:ascii="Arial" w:hAnsi="Arial" w:cs="Arial"/>
+          <w:sz w:val="22"/>
+          <w:szCs w:val="22"/>
+          <w:lang w:val="en-US"/>
+        </w:rPr>
+        <w:t xml:space="preserve">. </w:t>
+      </w:r>
       <w:r>
         <w:rPr>
           <w:rFonts w:ascii="Arial" w:hAnsi="Arial" w:cs="Arial"/>
@@ -5930,19 +5519,7 @@
           <w:szCs w:val="22"/>
           <w:lang w:val="en-US"/>
         </w:rPr>
-        <w:t>npj</w:t>
-      </w:r>
-      <w:proofErr w:type="spellEnd"/>
-      <w:r>
-        <w:rPr>
-          <w:rFonts w:ascii="Arial" w:hAnsi="Arial" w:cs="Arial"/>
-          <w:i/>
-          <w:iCs/>
-          <w:sz w:val="22"/>
-          <w:szCs w:val="22"/>
-          <w:lang w:val="en-US"/>
-        </w:rPr>
-        <w:t xml:space="preserve"> Precision Oncology</w:t>
+        <w:t>Nature Reviews Bioengineering</w:t>
       </w:r>
       <w:r>
         <w:rPr>
@@ -6026,19 +5603,117 @@
       <w:r>
         <w:rPr>
           <w:rFonts w:ascii="Arial" w:hAnsi="Arial" w:cs="Arial"/>
-          <w:b/>
-          <w:bCs/>
-          <w:sz w:val="22"/>
-          <w:szCs w:val="22"/>
-          <w:lang w:val="en-US"/>
-        </w:rPr>
-        <w:t xml:space="preserve">GF </w:t>
-      </w:r>
-      <w:r>
-        <w:rPr>
-          <w:rFonts w:ascii="Arial" w:hAnsi="Arial" w:cs="Arial"/>
-          <w:b/>
-          <w:bCs/>
+          <w:sz w:val="22"/>
+          <w:szCs w:val="22"/>
+          <w:lang w:val="en-US"/>
+        </w:rPr>
+        <w:t xml:space="preserve">RC </w:t>
+      </w:r>
+      <w:r>
+        <w:rPr>
+          <w:rFonts w:ascii="Arial" w:hAnsi="Arial" w:cs="Arial"/>
+          <w:sz w:val="22"/>
+          <w:szCs w:val="22"/>
+          <w:lang w:val="en-US"/>
+        </w:rPr>
+        <w:t xml:space="preserve">Cornelison,* </w:t>
+      </w:r>
+      <w:r>
+        <w:rPr>
+          <w:rFonts w:ascii="Arial" w:hAnsi="Arial" w:cs="Arial"/>
+          <w:sz w:val="22"/>
+          <w:szCs w:val="22"/>
+          <w:lang w:val="en-US"/>
+        </w:rPr>
+        <w:t xml:space="preserve">JX </w:t>
+      </w:r>
+      <w:r>
+        <w:rPr>
+          <w:rFonts w:ascii="Arial" w:hAnsi="Arial" w:cs="Arial"/>
+          <w:sz w:val="22"/>
+          <w:szCs w:val="22"/>
+          <w:lang w:val="en-US"/>
+        </w:rPr>
+        <w:t>Yuan</w:t>
+      </w:r>
+      <w:r>
+        <w:rPr>
+          <w:rFonts w:ascii="Arial" w:hAnsi="Arial" w:cs="Arial"/>
+          <w:sz w:val="22"/>
+          <w:szCs w:val="22"/>
+          <w:lang w:val="en-US"/>
+        </w:rPr>
+        <w:t>,</w:t>
+      </w:r>
+      <w:r>
+        <w:rPr>
+          <w:rFonts w:ascii="Arial" w:hAnsi="Arial" w:cs="Arial"/>
+          <w:sz w:val="22"/>
+          <w:szCs w:val="22"/>
+          <w:lang w:val="en-US"/>
+        </w:rPr>
+        <w:t xml:space="preserve">* </w:t>
+      </w:r>
+      <w:r>
+        <w:rPr>
+          <w:rFonts w:ascii="Arial" w:hAnsi="Arial" w:cs="Arial"/>
+          <w:sz w:val="22"/>
+          <w:szCs w:val="22"/>
+          <w:lang w:val="en-US"/>
+        </w:rPr>
+        <w:t xml:space="preserve">KM </w:t>
+      </w:r>
+      <w:r>
+        <w:rPr>
+          <w:rFonts w:ascii="Arial" w:hAnsi="Arial" w:cs="Arial"/>
+          <w:sz w:val="22"/>
+          <w:szCs w:val="22"/>
+          <w:lang w:val="en-US"/>
+        </w:rPr>
+        <w:t xml:space="preserve">Tate, </w:t>
+      </w:r>
+      <w:r>
+        <w:rPr>
+          <w:rFonts w:ascii="Arial" w:hAnsi="Arial" w:cs="Arial"/>
+          <w:sz w:val="22"/>
+          <w:szCs w:val="22"/>
+          <w:lang w:val="en-US"/>
+        </w:rPr>
+        <w:t xml:space="preserve">A </w:t>
+      </w:r>
+      <w:r>
+        <w:rPr>
+          <w:rFonts w:ascii="Arial" w:hAnsi="Arial" w:cs="Arial"/>
+          <w:sz w:val="22"/>
+          <w:szCs w:val="22"/>
+          <w:lang w:val="en-US"/>
+        </w:rPr>
+        <w:t xml:space="preserve">Petrosky, </w:t>
+      </w:r>
+      <w:r>
+        <w:rPr>
+          <w:rFonts w:ascii="Arial" w:hAnsi="Arial" w:cs="Arial"/>
+          <w:b/>
+          <w:bCs/>
+          <w:sz w:val="22"/>
+          <w:szCs w:val="22"/>
+          <w:lang w:val="en-US"/>
+        </w:rPr>
+        <w:t>GF</w:t>
+      </w:r>
+      <w:r>
+        <w:rPr>
+          <w:rFonts w:ascii="Arial" w:hAnsi="Arial" w:cs="Arial"/>
+          <w:sz w:val="22"/>
+          <w:szCs w:val="22"/>
+          <w:lang w:val="en-US"/>
+        </w:rPr>
+        <w:t xml:space="preserve"> </w:t>
+      </w:r>
+      <w:r>
+        <w:rPr>
+          <w:rFonts w:ascii="Arial" w:hAnsi="Arial" w:cs="Arial"/>
+          <w:b/>
           <w:sz w:val="22"/>
           <w:szCs w:val="22"/>
           <w:lang w:val="en-US"/>
@@ -6048,6 +5723,7 @@
       <w:r>
         <w:rPr>
           <w:rFonts w:ascii="Arial" w:hAnsi="Arial" w:cs="Arial"/>
+          <w:bCs/>
           <w:sz w:val="22"/>
           <w:szCs w:val="22"/>
           <w:lang w:val="en-US"/>
@@ -6061,15 +5737,6 @@
           <w:szCs w:val="22"/>
           <w:lang w:val="en-US"/>
         </w:rPr>
-        <w:t>*</w:t>
-      </w:r>
-      <w:r>
-        <w:rPr>
-          <w:rFonts w:ascii="Arial" w:hAnsi="Arial" w:cs="Arial"/>
-          <w:sz w:val="22"/>
-          <w:szCs w:val="22"/>
-          <w:lang w:val="en-US"/>
-        </w:rPr>
         <w:t xml:space="preserve"> </w:t>
       </w:r>
       <w:r>
@@ -6079,7 +5746,79 @@
           <w:szCs w:val="22"/>
           <w:lang w:val="en-US"/>
         </w:rPr>
-        <w:t xml:space="preserve">K </w:t>
+        <w:t xml:space="preserve">M </w:t>
+      </w:r>
+      <w:r>
+        <w:rPr>
+          <w:rFonts w:ascii="Arial" w:hAnsi="Arial" w:cs="Arial"/>
+          <w:sz w:val="22"/>
+          <w:szCs w:val="22"/>
+          <w:lang w:val="en-US"/>
+        </w:rPr>
+        <w:t xml:space="preserve">Bloomfield, </w:t>
+      </w:r>
+      <w:r>
+        <w:rPr>
+          <w:rFonts w:ascii="Arial" w:hAnsi="Arial" w:cs="Arial"/>
+          <w:sz w:val="22"/>
+          <w:szCs w:val="22"/>
+          <w:lang w:val="en-US"/>
+        </w:rPr>
+        <w:t xml:space="preserve">SC </w:t>
+      </w:r>
+      <w:r>
+        <w:rPr>
+          <w:rFonts w:ascii="Arial" w:hAnsi="Arial" w:cs="Arial"/>
+          <w:sz w:val="22"/>
+          <w:szCs w:val="22"/>
+          <w:lang w:val="en-US"/>
+        </w:rPr>
+        <w:t xml:space="preserve">Schwager, </w:t>
+      </w:r>
+      <w:r>
+        <w:rPr>
+          <w:rFonts w:ascii="Arial" w:hAnsi="Arial" w:cs="Arial"/>
+          <w:sz w:val="22"/>
+          <w:szCs w:val="22"/>
+          <w:lang w:val="en-US"/>
+        </w:rPr>
+        <w:t xml:space="preserve">AL </w:t>
+      </w:r>
+      <w:r>
+        <w:rPr>
+          <w:rFonts w:ascii="Arial" w:hAnsi="Arial" w:cs="Arial"/>
+          <w:sz w:val="22"/>
+          <w:szCs w:val="22"/>
+          <w:lang w:val="en-US"/>
+        </w:rPr>
+        <w:t xml:space="preserve">Berr, </w:t>
+      </w:r>
+      <w:r>
+        <w:rPr>
+          <w:rFonts w:ascii="Arial" w:hAnsi="Arial" w:cs="Arial"/>
+          <w:sz w:val="22"/>
+          <w:szCs w:val="22"/>
+          <w:lang w:val="en-US"/>
+        </w:rPr>
+        <w:t xml:space="preserve">D </w:t>
+      </w:r>
+      <w:r>
+        <w:rPr>
+          <w:rFonts w:ascii="Arial" w:hAnsi="Arial" w:cs="Arial"/>
+          <w:sz w:val="22"/>
+          <w:szCs w:val="22"/>
+          <w:lang w:val="en-US"/>
+        </w:rPr>
+        <w:t xml:space="preserve">Cimini, </w:t>
+      </w:r>
+      <w:r>
+        <w:rPr>
+          <w:rFonts w:ascii="Arial" w:hAnsi="Arial" w:cs="Arial"/>
+          <w:sz w:val="22"/>
+          <w:szCs w:val="22"/>
+          <w:lang w:val="en-US"/>
+        </w:rPr>
+        <w:t xml:space="preserve">FF </w:t>
       </w:r>
       <w:proofErr w:type="spellStart"/>
       <w:r>
@@ -6089,7 +5828,7 @@
           <w:szCs w:val="22"/>
           <w:lang w:val="en-US"/>
         </w:rPr>
-        <w:t>Amofa</w:t>
+        <w:t>Bafakih</w:t>
       </w:r>
       <w:proofErr w:type="spellEnd"/>
       <w:r>
@@ -6099,61 +5838,90 @@
           <w:szCs w:val="22"/>
           <w:lang w:val="en-US"/>
         </w:rPr>
-        <w:t>,</w:t>
-      </w:r>
-      <w:r>
-        <w:rPr>
-          <w:rFonts w:ascii="Arial" w:hAnsi="Arial" w:cs="Arial"/>
-          <w:sz w:val="22"/>
-          <w:szCs w:val="22"/>
-          <w:lang w:val="en-US"/>
-        </w:rPr>
-        <w:t>*</w:t>
-      </w:r>
-      <w:r>
-        <w:rPr>
-          <w:rFonts w:ascii="Arial" w:hAnsi="Arial" w:cs="Arial"/>
-          <w:sz w:val="22"/>
-          <w:szCs w:val="22"/>
-          <w:lang w:val="en-US"/>
-        </w:rPr>
-        <w:t xml:space="preserve"> </w:t>
-      </w:r>
-      <w:r>
-        <w:rPr>
-          <w:rFonts w:ascii="Arial" w:hAnsi="Arial" w:cs="Arial"/>
-          <w:sz w:val="22"/>
-          <w:szCs w:val="22"/>
-          <w:lang w:val="en-US"/>
-        </w:rPr>
-        <w:t xml:space="preserve">C </w:t>
-      </w:r>
-      <w:r>
-        <w:rPr>
-          <w:rFonts w:ascii="Arial" w:hAnsi="Arial" w:cs="Arial"/>
-          <w:sz w:val="22"/>
-          <w:szCs w:val="22"/>
-          <w:lang w:val="en-US"/>
-        </w:rPr>
-        <w:t xml:space="preserve">Fischbach, </w:t>
-      </w:r>
-      <w:r>
-        <w:rPr>
-          <w:rFonts w:ascii="Arial" w:hAnsi="Arial" w:cs="Arial"/>
-          <w:sz w:val="22"/>
-          <w:szCs w:val="22"/>
-          <w:lang w:val="en-US"/>
-        </w:rPr>
-        <w:t xml:space="preserve">S </w:t>
-      </w:r>
-      <w:r>
-        <w:rPr>
-          <w:rFonts w:ascii="Arial" w:hAnsi="Arial" w:cs="Arial"/>
-          <w:sz w:val="22"/>
-          <w:szCs w:val="22"/>
-          <w:lang w:val="en-US"/>
-        </w:rPr>
-        <w:t>Kumar</w:t>
+        <w:t xml:space="preserve">, </w:t>
+      </w:r>
+      <w:r>
+        <w:rPr>
+          <w:rFonts w:ascii="Arial" w:hAnsi="Arial" w:cs="Arial"/>
+          <w:sz w:val="22"/>
+          <w:szCs w:val="22"/>
+          <w:lang w:val="en-US"/>
+        </w:rPr>
+        <w:t xml:space="preserve">JW </w:t>
+      </w:r>
+      <w:r>
+        <w:rPr>
+          <w:rFonts w:ascii="Arial" w:hAnsi="Arial" w:cs="Arial"/>
+          <w:sz w:val="22"/>
+          <w:szCs w:val="22"/>
+          <w:lang w:val="en-US"/>
+        </w:rPr>
+        <w:t xml:space="preserve">Mandell, </w:t>
+      </w:r>
+      <w:r>
+        <w:rPr>
+          <w:rFonts w:ascii="Arial" w:hAnsi="Arial" w:cs="Arial"/>
+          <w:sz w:val="22"/>
+          <w:szCs w:val="22"/>
+          <w:lang w:val="en-US"/>
+        </w:rPr>
+        <w:t xml:space="preserve">BW </w:t>
+      </w:r>
+      <w:proofErr w:type="spellStart"/>
+      <w:r>
+        <w:rPr>
+          <w:rFonts w:ascii="Arial" w:hAnsi="Arial" w:cs="Arial"/>
+          <w:sz w:val="22"/>
+          <w:szCs w:val="22"/>
+          <w:lang w:val="en-US"/>
+        </w:rPr>
+        <w:t>Purow</w:t>
+      </w:r>
+      <w:proofErr w:type="spellEnd"/>
+      <w:r>
+        <w:rPr>
+          <w:rFonts w:ascii="Arial" w:hAnsi="Arial" w:cs="Arial"/>
+          <w:sz w:val="22"/>
+          <w:szCs w:val="22"/>
+          <w:lang w:val="en-US"/>
+        </w:rPr>
+        <w:t xml:space="preserve">, </w:t>
+      </w:r>
+      <w:r>
+        <w:rPr>
+          <w:rFonts w:ascii="Arial" w:hAnsi="Arial" w:cs="Arial"/>
+          <w:sz w:val="22"/>
+          <w:szCs w:val="22"/>
+          <w:lang w:val="en-US"/>
+        </w:rPr>
+        <w:t xml:space="preserve">BJ </w:t>
+      </w:r>
+      <w:r>
+        <w:rPr>
+          <w:rFonts w:ascii="Arial" w:hAnsi="Arial" w:cs="Arial"/>
+          <w:sz w:val="22"/>
+          <w:szCs w:val="22"/>
+          <w:lang w:val="en-US"/>
+        </w:rPr>
+        <w:t xml:space="preserve">Horton, </w:t>
+      </w:r>
+      <w:r>
+        <w:rPr>
+          <w:rFonts w:ascii="Arial" w:hAnsi="Arial" w:cs="Arial"/>
+          <w:sz w:val="22"/>
+          <w:szCs w:val="22"/>
+          <w:lang w:val="en-US"/>
+        </w:rPr>
+        <w:t xml:space="preserve">JM </w:t>
+      </w:r>
+      <w:r>
+        <w:rPr>
+          <w:rFonts w:ascii="Arial" w:hAnsi="Arial" w:cs="Arial"/>
+          <w:sz w:val="22"/>
+          <w:szCs w:val="22"/>
+          <w:lang w:val="en-US"/>
+        </w:rPr>
+        <w:t>Munson</w:t>
       </w:r>
       <w:r>
         <w:rPr>
@@ -6171,26 +5939,9 @@
           <w:szCs w:val="22"/>
           <w:lang w:val="en-US"/>
         </w:rPr>
-        <w:t xml:space="preserve"> (202</w:t>
-      </w:r>
-      <w:r>
-        <w:rPr>
-          <w:rFonts w:ascii="Arial" w:hAnsi="Arial" w:cs="Arial"/>
-          <w:sz w:val="22"/>
-          <w:szCs w:val="22"/>
-          <w:lang w:val="en-US"/>
-        </w:rPr>
-        <w:t>2</w:t>
-      </w:r>
-      <w:r>
-        <w:rPr>
-          <w:rFonts w:ascii="Arial" w:hAnsi="Arial" w:cs="Arial"/>
-          <w:sz w:val="22"/>
-          <w:szCs w:val="22"/>
-          <w:lang w:val="en-US"/>
-        </w:rPr>
-        <w:t xml:space="preserve">). Regulation of tumor invasion by the physical microenvironment: Lessons from breast and brain cancer. </w:t>
-      </w:r>
+        <w:t xml:space="preserve"> (2022). A patient-designed tissue-engineered model of the infiltrative glioblastoma microenvironment. </w:t>
+      </w:r>
+      <w:proofErr w:type="spellStart"/>
       <w:r>
         <w:rPr>
           <w:rFonts w:ascii="Arial" w:hAnsi="Arial" w:cs="Arial"/>
@@ -6200,7 +5951,19 @@
           <w:szCs w:val="22"/>
           <w:lang w:val="en-US"/>
         </w:rPr>
-        <w:t>Annual Review of Biomedical Engineering</w:t>
+        <w:t>npj</w:t>
+      </w:r>
+      <w:proofErr w:type="spellEnd"/>
+      <w:r>
+        <w:rPr>
+          <w:rFonts w:ascii="Arial" w:hAnsi="Arial" w:cs="Arial"/>
+          <w:i/>
+          <w:iCs/>
+          <w:sz w:val="22"/>
+          <w:szCs w:val="22"/>
+          <w:lang w:val="en-US"/>
+        </w:rPr>
+        <w:t xml:space="preserve"> Precision Oncology</w:t>
       </w:r>
       <w:r>
         <w:rPr>
@@ -6265,7 +6028,6 @@
         <w:jc w:val="both"/>
         <w:rPr>
           <w:rFonts w:ascii="Arial" w:hAnsi="Arial" w:cs="Arial"/>
-          <w:b/>
           <w:sz w:val="22"/>
           <w:szCs w:val="22"/>
           <w:lang w:val="en-US"/>
@@ -6286,6 +6048,7 @@
         <w:rPr>
           <w:rFonts w:ascii="Arial" w:hAnsi="Arial" w:cs="Arial"/>
           <w:b/>
+          <w:bCs/>
           <w:sz w:val="22"/>
           <w:szCs w:val="22"/>
           <w:lang w:val="en-US"/>
@@ -6296,6 +6059,7 @@
         <w:rPr>
           <w:rFonts w:ascii="Arial" w:hAnsi="Arial" w:cs="Arial"/>
           <w:b/>
+          <w:bCs/>
           <w:sz w:val="22"/>
           <w:szCs w:val="22"/>
           <w:lang w:val="en-US"/>
@@ -6305,7 +6069,6 @@
       <w:r>
         <w:rPr>
           <w:rFonts w:ascii="Arial" w:hAnsi="Arial" w:cs="Arial"/>
-          <w:bCs/>
           <w:sz w:val="22"/>
           <w:szCs w:val="22"/>
           <w:lang w:val="en-US"/>
@@ -6319,6 +6082,15 @@
           <w:szCs w:val="22"/>
           <w:lang w:val="en-US"/>
         </w:rPr>
+        <w:t>*</w:t>
+      </w:r>
+      <w:r>
+        <w:rPr>
+          <w:rFonts w:ascii="Arial" w:hAnsi="Arial" w:cs="Arial"/>
+          <w:sz w:val="22"/>
+          <w:szCs w:val="22"/>
+          <w:lang w:val="en-US"/>
+        </w:rPr>
         <w:t xml:space="preserve"> </w:t>
       </w:r>
       <w:r>
@@ -6328,70 +6100,99 @@
           <w:szCs w:val="22"/>
           <w:lang w:val="en-US"/>
         </w:rPr>
-        <w:t xml:space="preserve">CF </w:t>
-      </w:r>
-      <w:r>
-        <w:rPr>
-          <w:rFonts w:ascii="Arial" w:hAnsi="Arial" w:cs="Arial"/>
-          <w:sz w:val="22"/>
-          <w:szCs w:val="22"/>
-          <w:lang w:val="en-US"/>
-        </w:rPr>
-        <w:t xml:space="preserve">Thomas, </w:t>
-      </w:r>
-      <w:r>
-        <w:rPr>
-          <w:rFonts w:ascii="Arial" w:hAnsi="Arial" w:cs="Arial"/>
-          <w:sz w:val="22"/>
-          <w:szCs w:val="22"/>
-          <w:lang w:val="en-US"/>
-        </w:rPr>
-        <w:t xml:space="preserve">JX </w:t>
-      </w:r>
-      <w:r>
-        <w:rPr>
-          <w:rFonts w:ascii="Arial" w:hAnsi="Arial" w:cs="Arial"/>
-          <w:sz w:val="22"/>
-          <w:szCs w:val="22"/>
-          <w:lang w:val="en-US"/>
-        </w:rPr>
-        <w:t xml:space="preserve">Yuan, </w:t>
-      </w:r>
-      <w:r>
-        <w:rPr>
-          <w:rFonts w:ascii="Arial" w:hAnsi="Arial" w:cs="Arial"/>
-          <w:sz w:val="22"/>
-          <w:szCs w:val="22"/>
-          <w:lang w:val="en-US"/>
-        </w:rPr>
-        <w:t xml:space="preserve">AR </w:t>
-      </w:r>
-      <w:r>
-        <w:rPr>
-          <w:rFonts w:ascii="Arial" w:hAnsi="Arial" w:cs="Arial"/>
-          <w:sz w:val="22"/>
-          <w:szCs w:val="22"/>
-          <w:lang w:val="en-US"/>
-        </w:rPr>
-        <w:t xml:space="preserve">Harris, </w:t>
-      </w:r>
-      <w:r>
-        <w:rPr>
-          <w:rFonts w:ascii="Arial" w:hAnsi="Arial" w:cs="Arial"/>
-          <w:sz w:val="22"/>
-          <w:szCs w:val="22"/>
-          <w:lang w:val="en-US"/>
-        </w:rPr>
-        <w:t xml:space="preserve">JM </w:t>
-      </w:r>
-      <w:r>
-        <w:rPr>
-          <w:rFonts w:ascii="Arial" w:hAnsi="Arial" w:cs="Arial"/>
-          <w:sz w:val="22"/>
-          <w:szCs w:val="22"/>
-          <w:lang w:val="en-US"/>
-        </w:rPr>
-        <w:t>Munson. (202</w:t>
+        <w:t xml:space="preserve">K </w:t>
+      </w:r>
+      <w:proofErr w:type="spellStart"/>
+      <w:r>
+        <w:rPr>
+          <w:rFonts w:ascii="Arial" w:hAnsi="Arial" w:cs="Arial"/>
+          <w:sz w:val="22"/>
+          <w:szCs w:val="22"/>
+          <w:lang w:val="en-US"/>
+        </w:rPr>
+        <w:t>Amofa</w:t>
+      </w:r>
+      <w:proofErr w:type="spellEnd"/>
+      <w:r>
+        <w:rPr>
+          <w:rFonts w:ascii="Arial" w:hAnsi="Arial" w:cs="Arial"/>
+          <w:sz w:val="22"/>
+          <w:szCs w:val="22"/>
+          <w:lang w:val="en-US"/>
+        </w:rPr>
+        <w:t>,</w:t>
+      </w:r>
+      <w:r>
+        <w:rPr>
+          <w:rFonts w:ascii="Arial" w:hAnsi="Arial" w:cs="Arial"/>
+          <w:sz w:val="22"/>
+          <w:szCs w:val="22"/>
+          <w:lang w:val="en-US"/>
+        </w:rPr>
+        <w:t>*</w:t>
+      </w:r>
+      <w:r>
+        <w:rPr>
+          <w:rFonts w:ascii="Arial" w:hAnsi="Arial" w:cs="Arial"/>
+          <w:sz w:val="22"/>
+          <w:szCs w:val="22"/>
+          <w:lang w:val="en-US"/>
+        </w:rPr>
+        <w:t xml:space="preserve"> </w:t>
+      </w:r>
+      <w:r>
+        <w:rPr>
+          <w:rFonts w:ascii="Arial" w:hAnsi="Arial" w:cs="Arial"/>
+          <w:sz w:val="22"/>
+          <w:szCs w:val="22"/>
+          <w:lang w:val="en-US"/>
+        </w:rPr>
+        <w:t xml:space="preserve">C </w:t>
+      </w:r>
+      <w:r>
+        <w:rPr>
+          <w:rFonts w:ascii="Arial" w:hAnsi="Arial" w:cs="Arial"/>
+          <w:sz w:val="22"/>
+          <w:szCs w:val="22"/>
+          <w:lang w:val="en-US"/>
+        </w:rPr>
+        <w:t xml:space="preserve">Fischbach, </w:t>
+      </w:r>
+      <w:r>
+        <w:rPr>
+          <w:rFonts w:ascii="Arial" w:hAnsi="Arial" w:cs="Arial"/>
+          <w:sz w:val="22"/>
+          <w:szCs w:val="22"/>
+          <w:lang w:val="en-US"/>
+        </w:rPr>
+        <w:t xml:space="preserve">S </w:t>
+      </w:r>
+      <w:r>
+        <w:rPr>
+          <w:rFonts w:ascii="Arial" w:hAnsi="Arial" w:cs="Arial"/>
+          <w:sz w:val="22"/>
+          <w:szCs w:val="22"/>
+          <w:lang w:val="en-US"/>
+        </w:rPr>
+        <w:t>Kumar</w:t>
+      </w:r>
+      <w:r>
+        <w:rPr>
+          <w:rFonts w:ascii="Arial" w:hAnsi="Arial" w:cs="Arial"/>
+          <w:sz w:val="22"/>
+          <w:szCs w:val="22"/>
+          <w:lang w:val="en-US"/>
+        </w:rPr>
+        <w:t>.</w:t>
+      </w:r>
+      <w:r>
+        <w:rPr>
+          <w:rFonts w:ascii="Arial" w:hAnsi="Arial" w:cs="Arial"/>
+          <w:sz w:val="22"/>
+          <w:szCs w:val="22"/>
+          <w:lang w:val="en-US"/>
+        </w:rPr>
+        <w:t xml:space="preserve"> (202</w:t>
       </w:r>
       <w:r>
         <w:rPr>
@@ -6409,7 +6210,7 @@
           <w:szCs w:val="22"/>
           <w:lang w:val="en-US"/>
         </w:rPr>
-        <w:t>). Designing patient-driven, tissue-engineered models of primary and metastatic breast cancer.</w:t>
+        <w:t xml:space="preserve">). Regulation of tumor invasion by the physical microenvironment: Lessons from breast and brain cancer. </w:t>
       </w:r>
       <w:r>
         <w:rPr>
@@ -6420,7 +6221,7 @@
           <w:szCs w:val="22"/>
           <w:lang w:val="en-US"/>
         </w:rPr>
-        <w:t xml:space="preserve"> Bioengineering</w:t>
+        <w:t>Annual Review of Biomedical Engineering</w:t>
       </w:r>
       <w:r>
         <w:rPr>
@@ -6461,12 +6262,31 @@
         </w:rPr>
         <w:t>.</w:t>
       </w:r>
+      <w:r>
+        <w:rPr>
+          <w:rFonts w:ascii="Arial" w:hAnsi="Arial" w:cs="Arial"/>
+          <w:sz w:val="22"/>
+          <w:szCs w:val="22"/>
+          <w:lang w:val="en-US"/>
+        </w:rPr>
+        <w:t xml:space="preserve"> </w:t>
+      </w:r>
+      <w:r>
+        <w:rPr>
+          <w:rFonts w:ascii="Arial" w:hAnsi="Arial" w:cs="Arial"/>
+          <w:sz w:val="22"/>
+          <w:szCs w:val="22"/>
+          <w:lang w:val="en-US"/>
+        </w:rPr>
+        <w:t>*Denotes equal contribution</w:t>
+      </w:r>
     </w:p>
     <w:p>
       <w:pPr>
         <w:jc w:val="both"/>
         <w:rPr>
           <w:rFonts w:ascii="Arial" w:hAnsi="Arial" w:cs="Arial"/>
+          <w:b/>
           <w:sz w:val="22"/>
           <w:szCs w:val="22"/>
           <w:lang w:val="en-US"/>
@@ -6486,103 +6306,32 @@
       <w:r>
         <w:rPr>
           <w:rFonts w:ascii="Arial" w:hAnsi="Arial" w:cs="Arial"/>
-          <w:sz w:val="22"/>
-          <w:szCs w:val="22"/>
-          <w:lang w:val="en-US"/>
-        </w:rPr>
-        <w:t xml:space="preserve">L </w:t>
-      </w:r>
-      <w:r>
-        <w:rPr>
-          <w:rFonts w:ascii="Arial" w:hAnsi="Arial" w:cs="Arial"/>
-          <w:sz w:val="22"/>
-          <w:szCs w:val="22"/>
-          <w:lang w:val="en-US"/>
-        </w:rPr>
-        <w:t xml:space="preserve">Ling, </w:t>
-      </w:r>
-      <w:r>
-        <w:rPr>
-          <w:rFonts w:ascii="Arial" w:hAnsi="Arial" w:cs="Arial"/>
-          <w:sz w:val="22"/>
-          <w:szCs w:val="22"/>
-          <w:lang w:val="en-US"/>
-        </w:rPr>
-        <w:t xml:space="preserve">JA </w:t>
-      </w:r>
-      <w:r>
-        <w:rPr>
-          <w:rFonts w:ascii="Arial" w:hAnsi="Arial" w:cs="Arial"/>
-          <w:sz w:val="22"/>
-          <w:szCs w:val="22"/>
-          <w:lang w:val="en-US"/>
-        </w:rPr>
-        <w:t xml:space="preserve">Mulligan, </w:t>
-      </w:r>
-      <w:r>
-        <w:rPr>
-          <w:rFonts w:ascii="Arial" w:hAnsi="Arial" w:cs="Arial"/>
-          <w:sz w:val="22"/>
-          <w:szCs w:val="22"/>
-          <w:lang w:val="en-US"/>
-        </w:rPr>
-        <w:t xml:space="preserve">Y </w:t>
-      </w:r>
-      <w:r>
-        <w:rPr>
-          <w:rFonts w:ascii="Arial" w:hAnsi="Arial" w:cs="Arial"/>
-          <w:sz w:val="22"/>
-          <w:szCs w:val="22"/>
-          <w:lang w:val="en-US"/>
-        </w:rPr>
-        <w:t xml:space="preserve">Ouyang, </w:t>
-      </w:r>
-      <w:r>
-        <w:rPr>
-          <w:rFonts w:ascii="Arial" w:hAnsi="Arial" w:cs="Arial"/>
-          <w:sz w:val="22"/>
-          <w:szCs w:val="22"/>
-          <w:lang w:val="en-US"/>
-        </w:rPr>
-        <w:t xml:space="preserve">AA </w:t>
-      </w:r>
-      <w:r>
-        <w:rPr>
-          <w:rFonts w:ascii="Arial" w:hAnsi="Arial" w:cs="Arial"/>
-          <w:sz w:val="22"/>
-          <w:szCs w:val="22"/>
-          <w:lang w:val="en-US"/>
-        </w:rPr>
-        <w:t xml:space="preserve">Shimpi, </w:t>
-      </w:r>
-      <w:r>
-        <w:rPr>
-          <w:rFonts w:ascii="Arial" w:hAnsi="Arial" w:cs="Arial"/>
-          <w:sz w:val="22"/>
-          <w:szCs w:val="22"/>
-          <w:lang w:val="en-US"/>
-        </w:rPr>
-        <w:t xml:space="preserve">RM </w:t>
-      </w:r>
-      <w:r>
-        <w:rPr>
-          <w:rFonts w:ascii="Arial" w:hAnsi="Arial" w:cs="Arial"/>
-          <w:sz w:val="22"/>
-          <w:szCs w:val="22"/>
-          <w:lang w:val="en-US"/>
-        </w:rPr>
-        <w:t xml:space="preserve">Williams, </w:t>
-      </w:r>
-      <w:r>
-        <w:rPr>
-          <w:rFonts w:ascii="Arial" w:hAnsi="Arial" w:cs="Arial"/>
-          <w:b/>
-          <w:bCs/>
-          <w:sz w:val="22"/>
-          <w:szCs w:val="22"/>
-          <w:lang w:val="en-US"/>
-        </w:rPr>
-        <w:t>GF</w:t>
+          <w:b/>
+          <w:sz w:val="22"/>
+          <w:szCs w:val="22"/>
+          <w:lang w:val="en-US"/>
+        </w:rPr>
+        <w:t xml:space="preserve">GF </w:t>
+      </w:r>
+      <w:r>
+        <w:rPr>
+          <w:rFonts w:ascii="Arial" w:hAnsi="Arial" w:cs="Arial"/>
+          <w:b/>
+          <w:sz w:val="22"/>
+          <w:szCs w:val="22"/>
+          <w:lang w:val="en-US"/>
+        </w:rPr>
+        <w:t>Beeghly</w:t>
+      </w:r>
+      <w:r>
+        <w:rPr>
+          <w:rFonts w:ascii="Arial" w:hAnsi="Arial" w:cs="Arial"/>
+          <w:bCs/>
+          <w:sz w:val="22"/>
+          <w:szCs w:val="22"/>
+          <w:lang w:val="en-US"/>
+        </w:rPr>
+        <w:t>,</w:t>
       </w:r>
       <w:r>
         <w:rPr>
@@ -6596,113 +6345,103 @@
       <w:r>
         <w:rPr>
           <w:rFonts w:ascii="Arial" w:hAnsi="Arial" w:cs="Arial"/>
-          <w:b/>
-          <w:sz w:val="22"/>
-          <w:szCs w:val="22"/>
-          <w:lang w:val="en-US"/>
-        </w:rPr>
-        <w:t>Beeghly</w:t>
-      </w:r>
-      <w:r>
-        <w:rPr>
-          <w:rFonts w:ascii="Arial" w:hAnsi="Arial" w:cs="Arial"/>
-          <w:bCs/>
-          <w:sz w:val="22"/>
-          <w:szCs w:val="22"/>
-          <w:lang w:val="en-US"/>
-        </w:rPr>
-        <w:t>,</w:t>
-      </w:r>
-      <w:r>
-        <w:rPr>
-          <w:rFonts w:ascii="Arial" w:hAnsi="Arial" w:cs="Arial"/>
-          <w:sz w:val="22"/>
-          <w:szCs w:val="22"/>
-          <w:lang w:val="en-US"/>
-        </w:rPr>
-        <w:t xml:space="preserve"> </w:t>
-      </w:r>
-      <w:r>
-        <w:rPr>
-          <w:rFonts w:ascii="Arial" w:hAnsi="Arial" w:cs="Arial"/>
-          <w:sz w:val="22"/>
-          <w:szCs w:val="22"/>
-          <w:lang w:val="en-US"/>
-        </w:rPr>
-        <w:t xml:space="preserve">BD </w:t>
-      </w:r>
-      <w:r>
-        <w:rPr>
-          <w:rFonts w:ascii="Arial" w:hAnsi="Arial" w:cs="Arial"/>
-          <w:sz w:val="22"/>
-          <w:szCs w:val="22"/>
-          <w:lang w:val="en-US"/>
-        </w:rPr>
-        <w:t xml:space="preserve">Hopkins, </w:t>
-      </w:r>
-      <w:r>
-        <w:rPr>
-          <w:rFonts w:ascii="Arial" w:hAnsi="Arial" w:cs="Arial"/>
-          <w:sz w:val="22"/>
-          <w:szCs w:val="22"/>
-          <w:lang w:val="en-US"/>
-        </w:rPr>
-        <w:t xml:space="preserve">JA </w:t>
-      </w:r>
-      <w:r>
-        <w:rPr>
-          <w:rFonts w:ascii="Arial" w:hAnsi="Arial" w:cs="Arial"/>
-          <w:sz w:val="22"/>
-          <w:szCs w:val="22"/>
-          <w:lang w:val="en-US"/>
-        </w:rPr>
-        <w:t xml:space="preserve">Spector, </w:t>
-      </w:r>
-      <w:r>
-        <w:rPr>
-          <w:rFonts w:ascii="Arial" w:hAnsi="Arial" w:cs="Arial"/>
-          <w:sz w:val="22"/>
-          <w:szCs w:val="22"/>
-          <w:lang w:val="en-US"/>
-        </w:rPr>
-        <w:t xml:space="preserve">SG </w:t>
-      </w:r>
-      <w:r>
-        <w:rPr>
-          <w:rFonts w:ascii="Arial" w:hAnsi="Arial" w:cs="Arial"/>
-          <w:sz w:val="22"/>
-          <w:szCs w:val="22"/>
-          <w:lang w:val="en-US"/>
-        </w:rPr>
-        <w:t xml:space="preserve">Adie, </w:t>
-      </w:r>
-      <w:r>
-        <w:rPr>
-          <w:rFonts w:ascii="Arial" w:hAnsi="Arial" w:cs="Arial"/>
-          <w:sz w:val="22"/>
-          <w:szCs w:val="22"/>
-          <w:lang w:val="en-US"/>
-        </w:rPr>
-        <w:t xml:space="preserve">C </w:t>
-      </w:r>
-      <w:r>
-        <w:rPr>
-          <w:rFonts w:ascii="Arial" w:hAnsi="Arial" w:cs="Arial"/>
-          <w:sz w:val="22"/>
-          <w:szCs w:val="22"/>
-          <w:lang w:val="en-US"/>
-        </w:rPr>
-        <w:t xml:space="preserve">Fischbach. (2020). Obesity-associated adipose stromal cells promote breast cancer invasion through direct cell contact and matrix remodeling. </w:t>
+          <w:sz w:val="22"/>
+          <w:szCs w:val="22"/>
+          <w:lang w:val="en-US"/>
+        </w:rPr>
+        <w:t xml:space="preserve">CF </w:t>
+      </w:r>
+      <w:r>
+        <w:rPr>
+          <w:rFonts w:ascii="Arial" w:hAnsi="Arial" w:cs="Arial"/>
+          <w:sz w:val="22"/>
+          <w:szCs w:val="22"/>
+          <w:lang w:val="en-US"/>
+        </w:rPr>
+        <w:t xml:space="preserve">Thomas, </w:t>
+      </w:r>
+      <w:r>
+        <w:rPr>
+          <w:rFonts w:ascii="Arial" w:hAnsi="Arial" w:cs="Arial"/>
+          <w:sz w:val="22"/>
+          <w:szCs w:val="22"/>
+          <w:lang w:val="en-US"/>
+        </w:rPr>
+        <w:t xml:space="preserve">JX </w:t>
+      </w:r>
+      <w:r>
+        <w:rPr>
+          <w:rFonts w:ascii="Arial" w:hAnsi="Arial" w:cs="Arial"/>
+          <w:sz w:val="22"/>
+          <w:szCs w:val="22"/>
+          <w:lang w:val="en-US"/>
+        </w:rPr>
+        <w:t xml:space="preserve">Yuan, </w:t>
+      </w:r>
+      <w:r>
+        <w:rPr>
+          <w:rFonts w:ascii="Arial" w:hAnsi="Arial" w:cs="Arial"/>
+          <w:sz w:val="22"/>
+          <w:szCs w:val="22"/>
+          <w:lang w:val="en-US"/>
+        </w:rPr>
+        <w:t xml:space="preserve">AR </w:t>
+      </w:r>
+      <w:r>
+        <w:rPr>
+          <w:rFonts w:ascii="Arial" w:hAnsi="Arial" w:cs="Arial"/>
+          <w:sz w:val="22"/>
+          <w:szCs w:val="22"/>
+          <w:lang w:val="en-US"/>
+        </w:rPr>
+        <w:t xml:space="preserve">Harris, </w:t>
+      </w:r>
+      <w:r>
+        <w:rPr>
+          <w:rFonts w:ascii="Arial" w:hAnsi="Arial" w:cs="Arial"/>
+          <w:sz w:val="22"/>
+          <w:szCs w:val="22"/>
+          <w:lang w:val="en-US"/>
+        </w:rPr>
+        <w:t xml:space="preserve">JM </w:t>
+      </w:r>
+      <w:r>
+        <w:rPr>
+          <w:rFonts w:ascii="Arial" w:hAnsi="Arial" w:cs="Arial"/>
+          <w:sz w:val="22"/>
+          <w:szCs w:val="22"/>
+          <w:lang w:val="en-US"/>
+        </w:rPr>
+        <w:t>Munson. (202</w:t>
+      </w:r>
+      <w:r>
+        <w:rPr>
+          <w:rFonts w:ascii="Arial" w:hAnsi="Arial" w:cs="Arial"/>
+          <w:sz w:val="22"/>
+          <w:szCs w:val="22"/>
+          <w:lang w:val="en-US"/>
+        </w:rPr>
+        <w:t>2</w:t>
+      </w:r>
+      <w:r>
+        <w:rPr>
+          <w:rFonts w:ascii="Arial" w:hAnsi="Arial" w:cs="Arial"/>
+          <w:sz w:val="22"/>
+          <w:szCs w:val="22"/>
+          <w:lang w:val="en-US"/>
+        </w:rPr>
+        <w:t>). Designing patient-driven, tissue-engineered models of primary and metastatic breast cancer.</w:t>
       </w:r>
       <w:r>
         <w:rPr>
           <w:rFonts w:ascii="Arial" w:hAnsi="Arial" w:cs="Arial"/>
           <w:i/>
-          <w:sz w:val="22"/>
-          <w:szCs w:val="22"/>
-          <w:lang w:val="en-US"/>
-        </w:rPr>
-        <w:t>Advanced Functional Materials</w:t>
+          <w:iCs/>
+          <w:sz w:val="22"/>
+          <w:szCs w:val="22"/>
+          <w:lang w:val="en-US"/>
+        </w:rPr>
+        <w:t xml:space="preserve"> Bioengineering</w:t>
       </w:r>
       <w:r>
         <w:rPr>
@@ -6772,16 +6511,88 @@
           <w:szCs w:val="22"/>
           <w:lang w:val="en-US"/>
         </w:rPr>
-        <w:t xml:space="preserve">DK </w:t>
-      </w:r>
-      <w:r>
-        <w:rPr>
-          <w:rFonts w:ascii="Arial" w:hAnsi="Arial" w:cs="Arial"/>
-          <w:sz w:val="22"/>
-          <w:szCs w:val="22"/>
-          <w:lang w:val="en-US"/>
-        </w:rPr>
-        <w:t xml:space="preserve">Logsdon, </w:t>
+        <w:t xml:space="preserve">L </w:t>
+      </w:r>
+      <w:r>
+        <w:rPr>
+          <w:rFonts w:ascii="Arial" w:hAnsi="Arial" w:cs="Arial"/>
+          <w:sz w:val="22"/>
+          <w:szCs w:val="22"/>
+          <w:lang w:val="en-US"/>
+        </w:rPr>
+        <w:t xml:space="preserve">Ling, </w:t>
+      </w:r>
+      <w:r>
+        <w:rPr>
+          <w:rFonts w:ascii="Arial" w:hAnsi="Arial" w:cs="Arial"/>
+          <w:sz w:val="22"/>
+          <w:szCs w:val="22"/>
+          <w:lang w:val="en-US"/>
+        </w:rPr>
+        <w:t xml:space="preserve">JA </w:t>
+      </w:r>
+      <w:r>
+        <w:rPr>
+          <w:rFonts w:ascii="Arial" w:hAnsi="Arial" w:cs="Arial"/>
+          <w:sz w:val="22"/>
+          <w:szCs w:val="22"/>
+          <w:lang w:val="en-US"/>
+        </w:rPr>
+        <w:t xml:space="preserve">Mulligan, </w:t>
+      </w:r>
+      <w:r>
+        <w:rPr>
+          <w:rFonts w:ascii="Arial" w:hAnsi="Arial" w:cs="Arial"/>
+          <w:sz w:val="22"/>
+          <w:szCs w:val="22"/>
+          <w:lang w:val="en-US"/>
+        </w:rPr>
+        <w:t xml:space="preserve">Y </w:t>
+      </w:r>
+      <w:r>
+        <w:rPr>
+          <w:rFonts w:ascii="Arial" w:hAnsi="Arial" w:cs="Arial"/>
+          <w:sz w:val="22"/>
+          <w:szCs w:val="22"/>
+          <w:lang w:val="en-US"/>
+        </w:rPr>
+        <w:t xml:space="preserve">Ouyang, </w:t>
+      </w:r>
+      <w:r>
+        <w:rPr>
+          <w:rFonts w:ascii="Arial" w:hAnsi="Arial" w:cs="Arial"/>
+          <w:sz w:val="22"/>
+          <w:szCs w:val="22"/>
+          <w:lang w:val="en-US"/>
+        </w:rPr>
+        <w:t xml:space="preserve">AA </w:t>
+      </w:r>
+      <w:r>
+        <w:rPr>
+          <w:rFonts w:ascii="Arial" w:hAnsi="Arial" w:cs="Arial"/>
+          <w:sz w:val="22"/>
+          <w:szCs w:val="22"/>
+          <w:lang w:val="en-US"/>
+        </w:rPr>
+        <w:t xml:space="preserve">Shimpi, </w:t>
+      </w:r>
+      <w:r>
+        <w:rPr>
+          <w:rFonts w:ascii="Arial" w:hAnsi="Arial" w:cs="Arial"/>
+          <w:sz w:val="22"/>
+          <w:szCs w:val="22"/>
+          <w:lang w:val="en-US"/>
+        </w:rPr>
+        <w:t xml:space="preserve">RM </w:t>
+      </w:r>
+      <w:r>
+        <w:rPr>
+          <w:rFonts w:ascii="Arial" w:hAnsi="Arial" w:cs="Arial"/>
+          <w:sz w:val="22"/>
+          <w:szCs w:val="22"/>
+          <w:lang w:val="en-US"/>
+        </w:rPr>
+        <w:t xml:space="preserve">Williams, </w:t>
       </w:r>
       <w:r>
         <w:rPr>
@@ -6839,27 +6650,80 @@
           <w:szCs w:val="22"/>
           <w:lang w:val="en-US"/>
         </w:rPr>
-        <w:t xml:space="preserve">JM </w:t>
-      </w:r>
-      <w:r>
-        <w:rPr>
-          <w:rFonts w:ascii="Arial" w:hAnsi="Arial" w:cs="Arial"/>
-          <w:sz w:val="22"/>
-          <w:szCs w:val="22"/>
-          <w:lang w:val="en-US"/>
-        </w:rPr>
-        <w:t xml:space="preserve">Munson. (2017). Chemoprotection across the tumor border: Cancer cell response to doxorubicin depends on stromal fibroblast ratios and interstitial therapeutic transport. </w:t>
+        <w:t xml:space="preserve">BD </w:t>
+      </w:r>
+      <w:r>
+        <w:rPr>
+          <w:rFonts w:ascii="Arial" w:hAnsi="Arial" w:cs="Arial"/>
+          <w:sz w:val="22"/>
+          <w:szCs w:val="22"/>
+          <w:lang w:val="en-US"/>
+        </w:rPr>
+        <w:t xml:space="preserve">Hopkins, </w:t>
+      </w:r>
+      <w:r>
+        <w:rPr>
+          <w:rFonts w:ascii="Arial" w:hAnsi="Arial" w:cs="Arial"/>
+          <w:sz w:val="22"/>
+          <w:szCs w:val="22"/>
+          <w:lang w:val="en-US"/>
+        </w:rPr>
+        <w:t xml:space="preserve">JA </w:t>
+      </w:r>
+      <w:r>
+        <w:rPr>
+          <w:rFonts w:ascii="Arial" w:hAnsi="Arial" w:cs="Arial"/>
+          <w:sz w:val="22"/>
+          <w:szCs w:val="22"/>
+          <w:lang w:val="en-US"/>
+        </w:rPr>
+        <w:t xml:space="preserve">Spector, </w:t>
+      </w:r>
+      <w:r>
+        <w:rPr>
+          <w:rFonts w:ascii="Arial" w:hAnsi="Arial" w:cs="Arial"/>
+          <w:sz w:val="22"/>
+          <w:szCs w:val="22"/>
+          <w:lang w:val="en-US"/>
+        </w:rPr>
+        <w:t xml:space="preserve">SG </w:t>
+      </w:r>
+      <w:r>
+        <w:rPr>
+          <w:rFonts w:ascii="Arial" w:hAnsi="Arial" w:cs="Arial"/>
+          <w:sz w:val="22"/>
+          <w:szCs w:val="22"/>
+          <w:lang w:val="en-US"/>
+        </w:rPr>
+        <w:t xml:space="preserve">Adie, </w:t>
+      </w:r>
+      <w:r>
+        <w:rPr>
+          <w:rFonts w:ascii="Arial" w:hAnsi="Arial" w:cs="Arial"/>
+          <w:sz w:val="22"/>
+          <w:szCs w:val="22"/>
+          <w:lang w:val="en-US"/>
+        </w:rPr>
+        <w:t xml:space="preserve">C </w:t>
+      </w:r>
+      <w:r>
+        <w:rPr>
+          <w:rFonts w:ascii="Arial" w:hAnsi="Arial" w:cs="Arial"/>
+          <w:sz w:val="22"/>
+          <w:szCs w:val="22"/>
+          <w:lang w:val="en-US"/>
+        </w:rPr>
+        <w:t xml:space="preserve">Fischbach. (2020). Obesity-associated adipose stromal cells promote breast cancer invasion through direct cell contact and matrix remodeling. </w:t>
       </w:r>
       <w:r>
         <w:rPr>
           <w:rFonts w:ascii="Arial" w:hAnsi="Arial" w:cs="Arial"/>
           <w:i/>
-          <w:iCs/>
-          <w:sz w:val="22"/>
-          <w:szCs w:val="22"/>
-          <w:lang w:val="en-US"/>
-        </w:rPr>
-        <w:t>Cellular and Molecular Bioengineering</w:t>
+          <w:sz w:val="22"/>
+          <w:szCs w:val="22"/>
+          <w:lang w:val="en-US"/>
+        </w:rPr>
+        <w:t>Advanced Functional Materials</w:t>
       </w:r>
       <w:r>
         <w:rPr>
@@ -6903,6 +6767,163 @@
     </w:p>
     <w:p>
       <w:pPr>
+        <w:jc w:val="both"/>
+        <w:rPr>
+          <w:rFonts w:ascii="Arial" w:hAnsi="Arial" w:cs="Arial"/>
+          <w:sz w:val="22"/>
+          <w:szCs w:val="22"/>
+          <w:lang w:val="en-US"/>
+        </w:rPr>
+      </w:pPr>
+    </w:p>
+    <w:p>
+      <w:pPr>
+        <w:jc w:val="both"/>
+        <w:rPr>
+          <w:rFonts w:ascii="Arial" w:hAnsi="Arial" w:cs="Arial"/>
+          <w:sz w:val="22"/>
+          <w:szCs w:val="22"/>
+          <w:lang w:val="en-US"/>
+        </w:rPr>
+      </w:pPr>
+      <w:r>
+        <w:rPr>
+          <w:rFonts w:ascii="Arial" w:hAnsi="Arial" w:cs="Arial"/>
+          <w:sz w:val="22"/>
+          <w:szCs w:val="22"/>
+          <w:lang w:val="en-US"/>
+        </w:rPr>
+        <w:t xml:space="preserve">DK </w:t>
+      </w:r>
+      <w:r>
+        <w:rPr>
+          <w:rFonts w:ascii="Arial" w:hAnsi="Arial" w:cs="Arial"/>
+          <w:sz w:val="22"/>
+          <w:szCs w:val="22"/>
+          <w:lang w:val="en-US"/>
+        </w:rPr>
+        <w:t xml:space="preserve">Logsdon, </w:t>
+      </w:r>
+      <w:r>
+        <w:rPr>
+          <w:rFonts w:ascii="Arial" w:hAnsi="Arial" w:cs="Arial"/>
+          <w:b/>
+          <w:bCs/>
+          <w:sz w:val="22"/>
+          <w:szCs w:val="22"/>
+          <w:lang w:val="en-US"/>
+        </w:rPr>
+        <w:t>GF</w:t>
+      </w:r>
+      <w:r>
+        <w:rPr>
+          <w:rFonts w:ascii="Arial" w:hAnsi="Arial" w:cs="Arial"/>
+          <w:sz w:val="22"/>
+          <w:szCs w:val="22"/>
+          <w:lang w:val="en-US"/>
+        </w:rPr>
+        <w:t xml:space="preserve"> </w:t>
+      </w:r>
+      <w:r>
+        <w:rPr>
+          <w:rFonts w:ascii="Arial" w:hAnsi="Arial" w:cs="Arial"/>
+          <w:b/>
+          <w:sz w:val="22"/>
+          <w:szCs w:val="22"/>
+          <w:lang w:val="en-US"/>
+        </w:rPr>
+        <w:t>Beeghly</w:t>
+      </w:r>
+      <w:r>
+        <w:rPr>
+          <w:rFonts w:ascii="Arial" w:hAnsi="Arial" w:cs="Arial"/>
+          <w:bCs/>
+          <w:sz w:val="22"/>
+          <w:szCs w:val="22"/>
+          <w:lang w:val="en-US"/>
+        </w:rPr>
+        <w:t>,</w:t>
+      </w:r>
+      <w:r>
+        <w:rPr>
+          <w:rFonts w:ascii="Arial" w:hAnsi="Arial" w:cs="Arial"/>
+          <w:sz w:val="22"/>
+          <w:szCs w:val="22"/>
+          <w:lang w:val="en-US"/>
+        </w:rPr>
+        <w:t xml:space="preserve"> </w:t>
+      </w:r>
+      <w:r>
+        <w:rPr>
+          <w:rFonts w:ascii="Arial" w:hAnsi="Arial" w:cs="Arial"/>
+          <w:sz w:val="22"/>
+          <w:szCs w:val="22"/>
+          <w:lang w:val="en-US"/>
+        </w:rPr>
+        <w:t xml:space="preserve">JM </w:t>
+      </w:r>
+      <w:r>
+        <w:rPr>
+          <w:rFonts w:ascii="Arial" w:hAnsi="Arial" w:cs="Arial"/>
+          <w:sz w:val="22"/>
+          <w:szCs w:val="22"/>
+          <w:lang w:val="en-US"/>
+        </w:rPr>
+        <w:t xml:space="preserve">Munson. (2017). Chemoprotection across the tumor border: Cancer cell response to doxorubicin depends on stromal fibroblast ratios and interstitial therapeutic transport. </w:t>
+      </w:r>
+      <w:r>
+        <w:rPr>
+          <w:rFonts w:ascii="Arial" w:hAnsi="Arial" w:cs="Arial"/>
+          <w:i/>
+          <w:iCs/>
+          <w:sz w:val="22"/>
+          <w:szCs w:val="22"/>
+          <w:lang w:val="en-US"/>
+        </w:rPr>
+        <w:t>Cellular and Molecular Bioengineering</w:t>
+      </w:r>
+      <w:r>
+        <w:rPr>
+          <w:rFonts w:ascii="Arial" w:hAnsi="Arial" w:cs="Arial"/>
+          <w:sz w:val="22"/>
+          <w:szCs w:val="22"/>
+          <w:lang w:val="en-US"/>
+        </w:rPr>
+        <w:t>.</w:t>
+      </w:r>
+      <w:r>
+        <w:rPr>
+          <w:rFonts w:ascii="Arial" w:hAnsi="Arial" w:cs="Arial"/>
+          <w:sz w:val="22"/>
+          <w:szCs w:val="22"/>
+          <w:lang w:val="en-US"/>
+        </w:rPr>
+        <w:t xml:space="preserve"> </w:t>
+      </w:r>
+      <w:hyperlink r:id="rId19" w:history="1">
+        <w:r>
+          <w:rPr>
+            <w:rStyle w:val="Hyperlink"/>
+            <w:rFonts w:ascii="Arial" w:hAnsi="Arial" w:cs="Arial"/>
+            <w:sz w:val="22"/>
+            <w:szCs w:val="22"/>
+            <w:lang w:val="en-US"/>
+          </w:rPr>
+          <w:t>DOI</w:t>
+        </w:r>
+      </w:hyperlink>
+      <w:r>
+        <w:rPr>
+          <w:rFonts w:ascii="Arial" w:hAnsi="Arial" w:cs="Arial"/>
+          <w:sz w:val="22"/>
+          <w:szCs w:val="22"/>
+          <w:lang w:val="en-US"/>
+        </w:rPr>
+        <w:t>.</w:t>
+      </w:r>
+    </w:p>
+    <w:p>
+      <w:pPr>
         <w:rPr>
           <w:rFonts w:ascii="Arial" w:hAnsi="Arial" w:cs="Arial"/>
           <w:spacing w:val="10"/>
@@ -14384,8 +14405,8 @@
       </w:r>
     </w:p>
     <w:sectPr>
-      <w:footerReference w:type="even" r:id="rId19"/>
-      <w:footerReference w:type="default" r:id="rId20"/>
+      <w:footerReference w:type="even" r:id="rId20"/>
+      <w:footerReference w:type="default" r:id="rId21"/>
       <w:pgSz w:w="12240" w:h="15840" w:code="1"/>
       <w:pgMar w:top="1440" w:right="1080" w:bottom="1440" w:left="1080" w:header="720" w:footer="720" w:gutter="0"/>
       <w:cols w:space="720"/>
